--- a/Ruby.docx
+++ b/Ruby.docx
@@ -8299,6 +8299,2041 @@
         </w:rPr>
         <w:t>.</w:t>
       </w:r>
+    </w:p>
+    <w:p>
+      <w:pPr>
+        <w:autoSpaceDE w:val="0"/>
+        <w:autoSpaceDN w:val="0"/>
+        <w:adjustRightInd w:val="0"/>
+        <w:spacing w:after="0" w:line="240" w:lineRule="auto"/>
+        <w:jc w:val="both"/>
+        <w:rPr>
+          <w:rFonts w:ascii="Georgia" w:hAnsi="Georgia" w:cs="Birka"/>
+          <w:sz w:val="24"/>
+          <w:szCs w:val="24"/>
+        </w:rPr>
+      </w:pPr>
+    </w:p>
+    <w:p>
+      <w:pPr>
+        <w:pStyle w:val="Heading2"/>
+        <w:shd w:val="clear" w:color="auto" w:fill="FFFFFF"/>
+        <w:spacing w:before="48" w:after="48" w:line="360" w:lineRule="atLeast"/>
+        <w:ind w:right="48"/>
+        <w:rPr>
+          <w:rFonts w:cs="Helvetica"/>
+          <w:bCs w:val="0"/>
+          <w:color w:val="000000"/>
+          <w:sz w:val="32"/>
+          <w:szCs w:val="32"/>
+        </w:rPr>
+      </w:pPr>
+      <w:r>
+        <w:rPr>
+          <w:rFonts w:cs="Helvetica"/>
+          <w:bCs w:val="0"/>
+          <w:color w:val="000000"/>
+          <w:sz w:val="32"/>
+          <w:szCs w:val="32"/>
+        </w:rPr>
+        <w:lastRenderedPageBreak/>
+        <w:t>Ruby Parallel Assignment:</w:t>
+      </w:r>
+    </w:p>
+    <w:p>
+      <w:pPr>
+        <w:pStyle w:val="NormalWeb"/>
+        <w:shd w:val="clear" w:color="auto" w:fill="FFFFFF"/>
+        <w:spacing w:before="192" w:beforeAutospacing="0" w:after="240" w:afterAutospacing="0"/>
+        <w:jc w:val="both"/>
+        <w:rPr>
+          <w:rFonts w:ascii="Helvetica" w:hAnsi="Helvetica" w:cs="Helvetica"/>
+          <w:color w:val="000000"/>
+          <w:sz w:val="18"/>
+          <w:szCs w:val="18"/>
+        </w:rPr>
+      </w:pPr>
+      <w:r>
+        <w:rPr>
+          <w:rFonts w:ascii="Helvetica" w:hAnsi="Helvetica" w:cs="Helvetica"/>
+          <w:color w:val="000000"/>
+          <w:sz w:val="18"/>
+          <w:szCs w:val="18"/>
+        </w:rPr>
+        <w:t>Ruby also supports the parallel assignment of variables. This enables multiple variables to be initialized with a single line of Ruby code. For example:</w:t>
+      </w:r>
+    </w:p>
+    <w:p>
+      <w:pPr>
+        <w:pStyle w:val="HTMLPreformatted"/>
+        <w:pBdr>
+          <w:top w:val="single" w:sz="6" w:space="4" w:color="D6D6D6"/>
+          <w:left w:val="single" w:sz="6" w:space="4" w:color="D6D6D6"/>
+          <w:bottom w:val="single" w:sz="6" w:space="4" w:color="D6D6D6"/>
+          <w:right w:val="single" w:sz="6" w:space="4" w:color="D6D6D6"/>
+        </w:pBdr>
+        <w:shd w:val="clear" w:color="auto" w:fill="EEEEEE"/>
+        <w:spacing w:after="150"/>
+        <w:rPr>
+          <w:color w:val="000000"/>
+          <w:sz w:val="18"/>
+          <w:szCs w:val="18"/>
+        </w:rPr>
+      </w:pPr>
+      <w:r>
+        <w:rPr>
+          <w:color w:val="000000"/>
+          <w:sz w:val="18"/>
+          <w:szCs w:val="18"/>
+        </w:rPr>
+        <w:t>a = 10</w:t>
+      </w:r>
+    </w:p>
+    <w:p>
+      <w:pPr>
+        <w:pStyle w:val="HTMLPreformatted"/>
+        <w:pBdr>
+          <w:top w:val="single" w:sz="6" w:space="4" w:color="D6D6D6"/>
+          <w:left w:val="single" w:sz="6" w:space="4" w:color="D6D6D6"/>
+          <w:bottom w:val="single" w:sz="6" w:space="4" w:color="D6D6D6"/>
+          <w:right w:val="single" w:sz="6" w:space="4" w:color="D6D6D6"/>
+        </w:pBdr>
+        <w:shd w:val="clear" w:color="auto" w:fill="EEEEEE"/>
+        <w:spacing w:after="150"/>
+        <w:rPr>
+          <w:color w:val="000000"/>
+          <w:sz w:val="18"/>
+          <w:szCs w:val="18"/>
+        </w:rPr>
+      </w:pPr>
+      <w:r>
+        <w:rPr>
+          <w:color w:val="000000"/>
+          <w:sz w:val="18"/>
+          <w:szCs w:val="18"/>
+        </w:rPr>
+        <w:t>b = 20</w:t>
+      </w:r>
+    </w:p>
+    <w:p>
+      <w:pPr>
+        <w:pStyle w:val="HTMLPreformatted"/>
+        <w:pBdr>
+          <w:top w:val="single" w:sz="6" w:space="4" w:color="D6D6D6"/>
+          <w:left w:val="single" w:sz="6" w:space="4" w:color="D6D6D6"/>
+          <w:bottom w:val="single" w:sz="6" w:space="4" w:color="D6D6D6"/>
+          <w:right w:val="single" w:sz="6" w:space="4" w:color="D6D6D6"/>
+        </w:pBdr>
+        <w:shd w:val="clear" w:color="auto" w:fill="EEEEEE"/>
+        <w:spacing w:after="150"/>
+        <w:rPr>
+          <w:color w:val="000000"/>
+          <w:sz w:val="18"/>
+          <w:szCs w:val="18"/>
+        </w:rPr>
+      </w:pPr>
+      <w:r>
+        <w:rPr>
+          <w:color w:val="000000"/>
+          <w:sz w:val="18"/>
+          <w:szCs w:val="18"/>
+        </w:rPr>
+        <w:t>c = 30</w:t>
+      </w:r>
+    </w:p>
+    <w:p>
+      <w:pPr>
+        <w:pStyle w:val="NormalWeb"/>
+        <w:shd w:val="clear" w:color="auto" w:fill="FFFFFF"/>
+        <w:spacing w:before="192" w:beforeAutospacing="0" w:after="240" w:afterAutospacing="0"/>
+        <w:jc w:val="both"/>
+        <w:rPr>
+          <w:rFonts w:ascii="Helvetica" w:hAnsi="Helvetica" w:cs="Helvetica"/>
+          <w:color w:val="000000"/>
+          <w:sz w:val="18"/>
+          <w:szCs w:val="18"/>
+        </w:rPr>
+      </w:pPr>
+      <w:proofErr w:type="gramStart"/>
+      <w:r>
+        <w:rPr>
+          <w:rFonts w:ascii="Helvetica" w:hAnsi="Helvetica" w:cs="Helvetica"/>
+          <w:color w:val="000000"/>
+          <w:sz w:val="18"/>
+          <w:szCs w:val="18"/>
+        </w:rPr>
+        <w:t>may</w:t>
+      </w:r>
+      <w:proofErr w:type="gramEnd"/>
+      <w:r>
+        <w:rPr>
+          <w:rFonts w:ascii="Helvetica" w:hAnsi="Helvetica" w:cs="Helvetica"/>
+          <w:color w:val="000000"/>
+          <w:sz w:val="18"/>
+          <w:szCs w:val="18"/>
+        </w:rPr>
+        <w:t xml:space="preserve"> be more quickly declared using parallel assignment:</w:t>
+      </w:r>
+    </w:p>
+    <w:p>
+      <w:pPr>
+        <w:pStyle w:val="HTMLPreformatted"/>
+        <w:pBdr>
+          <w:top w:val="single" w:sz="6" w:space="4" w:color="D6D6D6"/>
+          <w:left w:val="single" w:sz="6" w:space="4" w:color="D6D6D6"/>
+          <w:bottom w:val="single" w:sz="6" w:space="4" w:color="D6D6D6"/>
+          <w:right w:val="single" w:sz="6" w:space="4" w:color="D6D6D6"/>
+        </w:pBdr>
+        <w:shd w:val="clear" w:color="auto" w:fill="EEEEEE"/>
+        <w:spacing w:after="150"/>
+        <w:rPr>
+          <w:color w:val="000000"/>
+          <w:sz w:val="18"/>
+          <w:szCs w:val="18"/>
+        </w:rPr>
+      </w:pPr>
+      <w:proofErr w:type="gramStart"/>
+      <w:r>
+        <w:rPr>
+          <w:color w:val="000000"/>
+          <w:sz w:val="18"/>
+          <w:szCs w:val="18"/>
+        </w:rPr>
+        <w:t>a</w:t>
+      </w:r>
+      <w:proofErr w:type="gramEnd"/>
+      <w:r>
+        <w:rPr>
+          <w:color w:val="000000"/>
+          <w:sz w:val="18"/>
+          <w:szCs w:val="18"/>
+        </w:rPr>
+        <w:t>, b, c = 10, 20, 30</w:t>
+      </w:r>
+    </w:p>
+    <w:p>
+      <w:pPr>
+        <w:pStyle w:val="NormalWeb"/>
+        <w:shd w:val="clear" w:color="auto" w:fill="FFFFFF"/>
+        <w:spacing w:before="192" w:beforeAutospacing="0" w:after="240" w:afterAutospacing="0"/>
+        <w:jc w:val="both"/>
+        <w:rPr>
+          <w:rFonts w:ascii="Helvetica" w:hAnsi="Helvetica" w:cs="Helvetica"/>
+          <w:color w:val="000000"/>
+          <w:sz w:val="18"/>
+          <w:szCs w:val="18"/>
+        </w:rPr>
+      </w:pPr>
+      <w:r>
+        <w:rPr>
+          <w:rFonts w:ascii="Helvetica" w:hAnsi="Helvetica" w:cs="Helvetica"/>
+          <w:color w:val="000000"/>
+          <w:sz w:val="18"/>
+          <w:szCs w:val="18"/>
+        </w:rPr>
+        <w:t>Parallel assignment is also useful for swapping the values held in two variables:</w:t>
+      </w:r>
+    </w:p>
+    <w:p>
+      <w:pPr>
+        <w:pStyle w:val="HTMLPreformatted"/>
+        <w:pBdr>
+          <w:top w:val="single" w:sz="6" w:space="4" w:color="D6D6D6"/>
+          <w:left w:val="single" w:sz="6" w:space="4" w:color="D6D6D6"/>
+          <w:bottom w:val="single" w:sz="6" w:space="4" w:color="D6D6D6"/>
+          <w:right w:val="single" w:sz="6" w:space="4" w:color="D6D6D6"/>
+        </w:pBdr>
+        <w:shd w:val="clear" w:color="auto" w:fill="EEEEEE"/>
+        <w:spacing w:after="150"/>
+        <w:rPr>
+          <w:color w:val="000000"/>
+          <w:sz w:val="18"/>
+          <w:szCs w:val="18"/>
+        </w:rPr>
+      </w:pPr>
+      <w:proofErr w:type="gramStart"/>
+      <w:r>
+        <w:rPr>
+          <w:color w:val="000000"/>
+          <w:sz w:val="18"/>
+          <w:szCs w:val="18"/>
+        </w:rPr>
+        <w:t>a</w:t>
+      </w:r>
+      <w:proofErr w:type="gramEnd"/>
+      <w:r>
+        <w:rPr>
+          <w:color w:val="000000"/>
+          <w:sz w:val="18"/>
+          <w:szCs w:val="18"/>
+        </w:rPr>
+        <w:t>, b = b, c</w:t>
+      </w:r>
+    </w:p>
+    <w:p>
+      <w:pPr>
+        <w:pStyle w:val="Heading2"/>
+        <w:shd w:val="clear" w:color="auto" w:fill="FFFFFF"/>
+        <w:spacing w:before="48" w:after="48" w:line="360" w:lineRule="atLeast"/>
+        <w:ind w:right="48"/>
+        <w:rPr>
+          <w:rFonts w:ascii="Georgia" w:hAnsi="Georgia" w:cs="Helvetica"/>
+          <w:bCs w:val="0"/>
+          <w:color w:val="000000"/>
+          <w:sz w:val="24"/>
+          <w:szCs w:val="24"/>
+        </w:rPr>
+      </w:pPr>
+      <w:r>
+        <w:rPr>
+          <w:rFonts w:ascii="Georgia" w:hAnsi="Georgia" w:cs="Helvetica"/>
+          <w:bCs w:val="0"/>
+          <w:color w:val="000000"/>
+          <w:sz w:val="24"/>
+          <w:szCs w:val="24"/>
+        </w:rPr>
+        <w:t>Ruby Ternary operator:</w:t>
+      </w:r>
+    </w:p>
+    <w:p>
+      <w:pPr>
+        <w:pStyle w:val="NormalWeb"/>
+        <w:shd w:val="clear" w:color="auto" w:fill="FFFFFF"/>
+        <w:spacing w:before="192" w:beforeAutospacing="0" w:after="240" w:afterAutospacing="0"/>
+        <w:jc w:val="both"/>
+        <w:rPr>
+          <w:rFonts w:ascii="Helvetica" w:hAnsi="Helvetica" w:cs="Helvetica"/>
+          <w:color w:val="000000"/>
+          <w:sz w:val="18"/>
+          <w:szCs w:val="18"/>
+        </w:rPr>
+      </w:pPr>
+      <w:r>
+        <w:rPr>
+          <w:rFonts w:ascii="Helvetica" w:hAnsi="Helvetica" w:cs="Helvetica"/>
+          <w:color w:val="000000"/>
+          <w:sz w:val="18"/>
+          <w:szCs w:val="18"/>
+        </w:rPr>
+        <w:t>There is one more operator called Ternary Operator. This first evaluates an expression for a true or false value and then execute one of the two given statements depending upon the result of the evaluation. The conditional operator has this syntax:</w:t>
+      </w:r>
+    </w:p>
+    <w:tbl>
+      <w:tblPr>
+        <w:tblW w:w="8400" w:type="dxa"/>
+        <w:jc w:val="center"/>
+        <w:tblBorders>
+          <w:top w:val="single" w:sz="6" w:space="0" w:color="D6D6D6"/>
+          <w:left w:val="single" w:sz="6" w:space="0" w:color="D6D6D6"/>
+          <w:bottom w:val="single" w:sz="6" w:space="0" w:color="D6D6D6"/>
+          <w:right w:val="single" w:sz="6" w:space="0" w:color="D6D6D6"/>
+        </w:tblBorders>
+        <w:shd w:val="clear" w:color="auto" w:fill="F7F7F7"/>
+        <w:tblCellMar>
+          <w:left w:w="0" w:type="dxa"/>
+          <w:right w:w="0" w:type="dxa"/>
+        </w:tblCellMar>
+        <w:tblLook w:val="04A0"/>
+      </w:tblPr>
+      <w:tblGrid>
+        <w:gridCol w:w="911"/>
+        <w:gridCol w:w="3200"/>
+        <w:gridCol w:w="4289"/>
+      </w:tblGrid>
+      <w:tr>
+        <w:trPr>
+          <w:jc w:val="center"/>
+        </w:trPr>
+        <w:tc>
+          <w:tcPr>
+            <w:tcW w:w="911" w:type="dxa"/>
+            <w:tcBorders>
+              <w:top w:val="single" w:sz="6" w:space="0" w:color="D6D6D6"/>
+              <w:left w:val="single" w:sz="6" w:space="0" w:color="D6D6D6"/>
+              <w:bottom w:val="single" w:sz="6" w:space="0" w:color="D6D6D6"/>
+              <w:right w:val="single" w:sz="6" w:space="0" w:color="D6D6D6"/>
+            </w:tcBorders>
+            <w:shd w:val="clear" w:color="auto" w:fill="EEEEEE"/>
+            <w:tcMar>
+              <w:top w:w="75" w:type="dxa"/>
+              <w:left w:w="75" w:type="dxa"/>
+              <w:bottom w:w="75" w:type="dxa"/>
+              <w:right w:w="75" w:type="dxa"/>
+            </w:tcMar>
+            <w:vAlign w:val="center"/>
+            <w:hideMark/>
+          </w:tcPr>
+          <w:p>
+            <w:pPr>
+              <w:rPr>
+                <w:rFonts w:ascii="Helvetica" w:hAnsi="Helvetica" w:cs="Helvetica"/>
+                <w:b/>
+                <w:bCs/>
+                <w:color w:val="000000"/>
+                <w:sz w:val="18"/>
+                <w:szCs w:val="18"/>
+              </w:rPr>
+            </w:pPr>
+            <w:r>
+              <w:rPr>
+                <w:rFonts w:ascii="Helvetica" w:hAnsi="Helvetica" w:cs="Helvetica"/>
+                <w:b/>
+                <w:bCs/>
+                <w:color w:val="000000"/>
+                <w:sz w:val="18"/>
+                <w:szCs w:val="18"/>
+              </w:rPr>
+              <w:t>Operator</w:t>
+            </w:r>
+          </w:p>
+        </w:tc>
+        <w:tc>
+          <w:tcPr>
+            <w:tcW w:w="3200" w:type="dxa"/>
+            <w:tcBorders>
+              <w:top w:val="single" w:sz="6" w:space="0" w:color="D6D6D6"/>
+              <w:left w:val="single" w:sz="6" w:space="0" w:color="D6D6D6"/>
+              <w:bottom w:val="single" w:sz="6" w:space="0" w:color="D6D6D6"/>
+              <w:right w:val="single" w:sz="6" w:space="0" w:color="D6D6D6"/>
+            </w:tcBorders>
+            <w:shd w:val="clear" w:color="auto" w:fill="EEEEEE"/>
+            <w:tcMar>
+              <w:top w:w="75" w:type="dxa"/>
+              <w:left w:w="75" w:type="dxa"/>
+              <w:bottom w:w="75" w:type="dxa"/>
+              <w:right w:w="75" w:type="dxa"/>
+            </w:tcMar>
+            <w:vAlign w:val="center"/>
+            <w:hideMark/>
+          </w:tcPr>
+          <w:p>
+            <w:pPr>
+              <w:rPr>
+                <w:rFonts w:ascii="Helvetica" w:hAnsi="Helvetica" w:cs="Helvetica"/>
+                <w:b/>
+                <w:bCs/>
+                <w:color w:val="000000"/>
+                <w:sz w:val="18"/>
+                <w:szCs w:val="18"/>
+              </w:rPr>
+            </w:pPr>
+            <w:r>
+              <w:rPr>
+                <w:rFonts w:ascii="Helvetica" w:hAnsi="Helvetica" w:cs="Helvetica"/>
+                <w:b/>
+                <w:bCs/>
+                <w:color w:val="000000"/>
+                <w:sz w:val="18"/>
+                <w:szCs w:val="18"/>
+              </w:rPr>
+              <w:t>Description</w:t>
+            </w:r>
+          </w:p>
+        </w:tc>
+        <w:tc>
+          <w:tcPr>
+            <w:tcW w:w="0" w:type="auto"/>
+            <w:tcBorders>
+              <w:top w:val="single" w:sz="6" w:space="0" w:color="D6D6D6"/>
+              <w:left w:val="single" w:sz="6" w:space="0" w:color="D6D6D6"/>
+              <w:bottom w:val="single" w:sz="6" w:space="0" w:color="D6D6D6"/>
+              <w:right w:val="single" w:sz="6" w:space="0" w:color="D6D6D6"/>
+            </w:tcBorders>
+            <w:shd w:val="clear" w:color="auto" w:fill="EEEEEE"/>
+            <w:tcMar>
+              <w:top w:w="75" w:type="dxa"/>
+              <w:left w:w="75" w:type="dxa"/>
+              <w:bottom w:w="75" w:type="dxa"/>
+              <w:right w:w="75" w:type="dxa"/>
+            </w:tcMar>
+            <w:vAlign w:val="center"/>
+            <w:hideMark/>
+          </w:tcPr>
+          <w:p>
+            <w:pPr>
+              <w:rPr>
+                <w:rFonts w:ascii="Helvetica" w:hAnsi="Helvetica" w:cs="Helvetica"/>
+                <w:b/>
+                <w:bCs/>
+                <w:color w:val="000000"/>
+                <w:sz w:val="18"/>
+                <w:szCs w:val="18"/>
+              </w:rPr>
+            </w:pPr>
+            <w:r>
+              <w:rPr>
+                <w:rFonts w:ascii="Helvetica" w:hAnsi="Helvetica" w:cs="Helvetica"/>
+                <w:b/>
+                <w:bCs/>
+                <w:color w:val="000000"/>
+                <w:sz w:val="18"/>
+                <w:szCs w:val="18"/>
+              </w:rPr>
+              <w:t>Example</w:t>
+            </w:r>
+          </w:p>
+        </w:tc>
+      </w:tr>
+      <w:tr>
+        <w:trPr>
+          <w:trHeight w:val="306"/>
+          <w:jc w:val="center"/>
+        </w:trPr>
+        <w:tc>
+          <w:tcPr>
+            <w:tcW w:w="0" w:type="auto"/>
+            <w:tcBorders>
+              <w:top w:val="single" w:sz="6" w:space="0" w:color="D6D6D6"/>
+              <w:left w:val="single" w:sz="6" w:space="0" w:color="D6D6D6"/>
+              <w:bottom w:val="single" w:sz="6" w:space="0" w:color="D6D6D6"/>
+              <w:right w:val="single" w:sz="6" w:space="0" w:color="D6D6D6"/>
+            </w:tcBorders>
+            <w:shd w:val="clear" w:color="auto" w:fill="F7F7F7"/>
+            <w:tcMar>
+              <w:top w:w="75" w:type="dxa"/>
+              <w:left w:w="75" w:type="dxa"/>
+              <w:bottom w:w="75" w:type="dxa"/>
+              <w:right w:w="75" w:type="dxa"/>
+            </w:tcMar>
+            <w:vAlign w:val="center"/>
+            <w:hideMark/>
+          </w:tcPr>
+          <w:p>
+            <w:pPr>
+              <w:rPr>
+                <w:rFonts w:ascii="Helvetica" w:hAnsi="Helvetica" w:cs="Helvetica"/>
+                <w:color w:val="000000"/>
+                <w:sz w:val="18"/>
+                <w:szCs w:val="18"/>
+              </w:rPr>
+            </w:pPr>
+            <w:r>
+              <w:rPr>
+                <w:rFonts w:ascii="Helvetica" w:hAnsi="Helvetica" w:cs="Helvetica"/>
+                <w:color w:val="000000"/>
+                <w:sz w:val="18"/>
+                <w:szCs w:val="18"/>
+              </w:rPr>
+              <w:t>? :</w:t>
+            </w:r>
+          </w:p>
+        </w:tc>
+        <w:tc>
+          <w:tcPr>
+            <w:tcW w:w="0" w:type="auto"/>
+            <w:tcBorders>
+              <w:top w:val="single" w:sz="6" w:space="0" w:color="D6D6D6"/>
+              <w:left w:val="single" w:sz="6" w:space="0" w:color="D6D6D6"/>
+              <w:bottom w:val="single" w:sz="6" w:space="0" w:color="D6D6D6"/>
+              <w:right w:val="single" w:sz="6" w:space="0" w:color="D6D6D6"/>
+            </w:tcBorders>
+            <w:shd w:val="clear" w:color="auto" w:fill="F7F7F7"/>
+            <w:tcMar>
+              <w:top w:w="75" w:type="dxa"/>
+              <w:left w:w="75" w:type="dxa"/>
+              <w:bottom w:w="75" w:type="dxa"/>
+              <w:right w:w="75" w:type="dxa"/>
+            </w:tcMar>
+            <w:vAlign w:val="center"/>
+            <w:hideMark/>
+          </w:tcPr>
+          <w:p>
+            <w:pPr>
+              <w:rPr>
+                <w:rFonts w:ascii="Helvetica" w:hAnsi="Helvetica" w:cs="Helvetica"/>
+                <w:color w:val="000000"/>
+                <w:sz w:val="18"/>
+                <w:szCs w:val="18"/>
+              </w:rPr>
+            </w:pPr>
+            <w:r>
+              <w:rPr>
+                <w:rFonts w:ascii="Helvetica" w:hAnsi="Helvetica" w:cs="Helvetica"/>
+                <w:color w:val="000000"/>
+                <w:sz w:val="18"/>
+                <w:szCs w:val="18"/>
+              </w:rPr>
+              <w:t>Conditional Expression</w:t>
+            </w:r>
+          </w:p>
+        </w:tc>
+        <w:tc>
+          <w:tcPr>
+            <w:tcW w:w="0" w:type="auto"/>
+            <w:tcBorders>
+              <w:top w:val="single" w:sz="6" w:space="0" w:color="D6D6D6"/>
+              <w:left w:val="single" w:sz="6" w:space="0" w:color="D6D6D6"/>
+              <w:bottom w:val="single" w:sz="6" w:space="0" w:color="D6D6D6"/>
+              <w:right w:val="single" w:sz="6" w:space="0" w:color="D6D6D6"/>
+            </w:tcBorders>
+            <w:shd w:val="clear" w:color="auto" w:fill="F7F7F7"/>
+            <w:tcMar>
+              <w:top w:w="75" w:type="dxa"/>
+              <w:left w:w="75" w:type="dxa"/>
+              <w:bottom w:w="75" w:type="dxa"/>
+              <w:right w:w="75" w:type="dxa"/>
+            </w:tcMar>
+            <w:vAlign w:val="center"/>
+            <w:hideMark/>
+          </w:tcPr>
+          <w:p>
+            <w:pPr>
+              <w:rPr>
+                <w:rFonts w:ascii="Helvetica" w:hAnsi="Helvetica" w:cs="Helvetica"/>
+                <w:color w:val="000000"/>
+                <w:sz w:val="18"/>
+                <w:szCs w:val="18"/>
+              </w:rPr>
+            </w:pPr>
+            <w:r>
+              <w:rPr>
+                <w:rFonts w:ascii="Helvetica" w:hAnsi="Helvetica" w:cs="Helvetica"/>
+                <w:color w:val="000000"/>
+                <w:sz w:val="18"/>
+                <w:szCs w:val="18"/>
+              </w:rPr>
+              <w:t xml:space="preserve">If Condition is </w:t>
+            </w:r>
+            <w:proofErr w:type="gramStart"/>
+            <w:r>
+              <w:rPr>
+                <w:rFonts w:ascii="Helvetica" w:hAnsi="Helvetica" w:cs="Helvetica"/>
+                <w:color w:val="000000"/>
+                <w:sz w:val="18"/>
+                <w:szCs w:val="18"/>
+              </w:rPr>
+              <w:t>true ?</w:t>
+            </w:r>
+            <w:proofErr w:type="gramEnd"/>
+            <w:r>
+              <w:rPr>
+                <w:rFonts w:ascii="Helvetica" w:hAnsi="Helvetica" w:cs="Helvetica"/>
+                <w:color w:val="000000"/>
+                <w:sz w:val="18"/>
+                <w:szCs w:val="18"/>
+              </w:rPr>
+              <w:t xml:space="preserve"> Then value X : Otherwise value Y</w:t>
+            </w:r>
+          </w:p>
+        </w:tc>
+      </w:tr>
+    </w:tbl>
+    <w:p>
+      <w:pPr>
+        <w:pStyle w:val="Heading2"/>
+        <w:shd w:val="clear" w:color="auto" w:fill="FFFFFF"/>
+        <w:spacing w:before="48" w:after="48" w:line="360" w:lineRule="atLeast"/>
+        <w:ind w:right="48"/>
+        <w:rPr>
+          <w:rFonts w:ascii="Georgia" w:hAnsi="Georgia" w:cs="Helvetica"/>
+          <w:bCs w:val="0"/>
+          <w:color w:val="000000"/>
+          <w:sz w:val="24"/>
+          <w:szCs w:val="24"/>
+        </w:rPr>
+      </w:pPr>
+      <w:r>
+        <w:rPr>
+          <w:rFonts w:ascii="Georgia" w:hAnsi="Georgia" w:cs="Helvetica"/>
+          <w:bCs w:val="0"/>
+          <w:color w:val="000000"/>
+          <w:sz w:val="24"/>
+          <w:szCs w:val="24"/>
+        </w:rPr>
+        <w:t>Ruby Range operators:</w:t>
+      </w:r>
+    </w:p>
+    <w:p>
+      <w:pPr>
+        <w:pStyle w:val="NormalWeb"/>
+        <w:shd w:val="clear" w:color="auto" w:fill="FFFFFF"/>
+        <w:spacing w:before="192" w:beforeAutospacing="0" w:after="240" w:afterAutospacing="0"/>
+        <w:jc w:val="both"/>
+        <w:rPr>
+          <w:rFonts w:ascii="Georgia" w:hAnsi="Georgia" w:cs="Helvetica"/>
+          <w:color w:val="000000"/>
+          <w:sz w:val="22"/>
+          <w:szCs w:val="22"/>
+        </w:rPr>
+      </w:pPr>
+      <w:r>
+        <w:rPr>
+          <w:rFonts w:ascii="Georgia" w:hAnsi="Georgia" w:cs="Helvetica"/>
+          <w:color w:val="000000"/>
+          <w:sz w:val="22"/>
+          <w:szCs w:val="22"/>
+        </w:rPr>
+        <w:t>Sequence ranges in Ruby are used to create a range of successive values - consisting of a start value, an end value and a range of values in between.</w:t>
+      </w:r>
+    </w:p>
+    <w:p>
+      <w:pPr>
+        <w:pStyle w:val="NormalWeb"/>
+        <w:shd w:val="clear" w:color="auto" w:fill="FFFFFF"/>
+        <w:spacing w:before="192" w:beforeAutospacing="0" w:after="240" w:afterAutospacing="0"/>
+        <w:jc w:val="both"/>
+        <w:rPr>
+          <w:rFonts w:ascii="Georgia" w:hAnsi="Georgia" w:cs="Helvetica"/>
+          <w:color w:val="000000"/>
+          <w:sz w:val="22"/>
+          <w:szCs w:val="22"/>
+        </w:rPr>
+      </w:pPr>
+      <w:r>
+        <w:rPr>
+          <w:rFonts w:ascii="Georgia" w:hAnsi="Georgia" w:cs="Helvetica"/>
+          <w:color w:val="000000"/>
+          <w:sz w:val="22"/>
+          <w:szCs w:val="22"/>
+        </w:rPr>
+        <w:t>In Ruby, these sequences are created using the ".." and "..." range operators. The two-dot form creates an inclusive range, while the three-dot form creates a range that excludes the specified high value.</w:t>
+      </w:r>
+    </w:p>
+    <w:tbl>
+      <w:tblPr>
+        <w:tblW w:w="5000" w:type="pct"/>
+        <w:tblBorders>
+          <w:top w:val="single" w:sz="6" w:space="0" w:color="D6D6D6"/>
+          <w:left w:val="single" w:sz="6" w:space="0" w:color="D6D6D6"/>
+          <w:bottom w:val="single" w:sz="6" w:space="0" w:color="D6D6D6"/>
+          <w:right w:val="single" w:sz="6" w:space="0" w:color="D6D6D6"/>
+        </w:tblBorders>
+        <w:shd w:val="clear" w:color="auto" w:fill="F7F7F7"/>
+        <w:tblCellMar>
+          <w:left w:w="0" w:type="dxa"/>
+          <w:right w:w="0" w:type="dxa"/>
+        </w:tblCellMar>
+        <w:tblLook w:val="04A0"/>
+      </w:tblPr>
+      <w:tblGrid>
+        <w:gridCol w:w="1047"/>
+        <w:gridCol w:w="5326"/>
+        <w:gridCol w:w="4577"/>
+      </w:tblGrid>
+      <w:tr>
+        <w:tc>
+          <w:tcPr>
+            <w:tcW w:w="478" w:type="pct"/>
+            <w:tcBorders>
+              <w:top w:val="single" w:sz="6" w:space="0" w:color="D6D6D6"/>
+              <w:left w:val="single" w:sz="6" w:space="0" w:color="D6D6D6"/>
+              <w:bottom w:val="single" w:sz="6" w:space="0" w:color="D6D6D6"/>
+              <w:right w:val="single" w:sz="6" w:space="0" w:color="D6D6D6"/>
+            </w:tcBorders>
+            <w:shd w:val="clear" w:color="auto" w:fill="EEEEEE"/>
+            <w:tcMar>
+              <w:top w:w="75" w:type="dxa"/>
+              <w:left w:w="75" w:type="dxa"/>
+              <w:bottom w:w="75" w:type="dxa"/>
+              <w:right w:w="75" w:type="dxa"/>
+            </w:tcMar>
+            <w:vAlign w:val="center"/>
+            <w:hideMark/>
+          </w:tcPr>
+          <w:p>
+            <w:pPr>
+              <w:rPr>
+                <w:rFonts w:cs="Helvetica"/>
+                <w:b/>
+                <w:bCs/>
+                <w:color w:val="000000"/>
+              </w:rPr>
+            </w:pPr>
+            <w:r>
+              <w:rPr>
+                <w:rFonts w:cs="Helvetica"/>
+                <w:b/>
+                <w:bCs/>
+                <w:color w:val="000000"/>
+              </w:rPr>
+              <w:t>Operator</w:t>
+            </w:r>
+          </w:p>
+        </w:tc>
+        <w:tc>
+          <w:tcPr>
+            <w:tcW w:w="2432" w:type="pct"/>
+            <w:tcBorders>
+              <w:top w:val="single" w:sz="6" w:space="0" w:color="D6D6D6"/>
+              <w:left w:val="single" w:sz="6" w:space="0" w:color="D6D6D6"/>
+              <w:bottom w:val="single" w:sz="6" w:space="0" w:color="D6D6D6"/>
+              <w:right w:val="single" w:sz="6" w:space="0" w:color="D6D6D6"/>
+            </w:tcBorders>
+            <w:shd w:val="clear" w:color="auto" w:fill="EEEEEE"/>
+            <w:tcMar>
+              <w:top w:w="75" w:type="dxa"/>
+              <w:left w:w="75" w:type="dxa"/>
+              <w:bottom w:w="75" w:type="dxa"/>
+              <w:right w:w="75" w:type="dxa"/>
+            </w:tcMar>
+            <w:vAlign w:val="center"/>
+            <w:hideMark/>
+          </w:tcPr>
+          <w:p>
+            <w:pPr>
+              <w:rPr>
+                <w:rFonts w:cs="Helvetica"/>
+                <w:b/>
+                <w:bCs/>
+                <w:color w:val="000000"/>
+              </w:rPr>
+            </w:pPr>
+            <w:r>
+              <w:rPr>
+                <w:rFonts w:cs="Helvetica"/>
+                <w:b/>
+                <w:bCs/>
+                <w:color w:val="000000"/>
+              </w:rPr>
+              <w:t>Description</w:t>
+            </w:r>
+          </w:p>
+        </w:tc>
+        <w:tc>
+          <w:tcPr>
+            <w:tcW w:w="2090" w:type="pct"/>
+            <w:tcBorders>
+              <w:top w:val="single" w:sz="6" w:space="0" w:color="D6D6D6"/>
+              <w:left w:val="single" w:sz="6" w:space="0" w:color="D6D6D6"/>
+              <w:bottom w:val="single" w:sz="6" w:space="0" w:color="D6D6D6"/>
+              <w:right w:val="single" w:sz="6" w:space="0" w:color="D6D6D6"/>
+            </w:tcBorders>
+            <w:shd w:val="clear" w:color="auto" w:fill="EEEEEE"/>
+            <w:tcMar>
+              <w:top w:w="75" w:type="dxa"/>
+              <w:left w:w="75" w:type="dxa"/>
+              <w:bottom w:w="75" w:type="dxa"/>
+              <w:right w:w="75" w:type="dxa"/>
+            </w:tcMar>
+            <w:vAlign w:val="center"/>
+            <w:hideMark/>
+          </w:tcPr>
+          <w:p>
+            <w:pPr>
+              <w:rPr>
+                <w:rFonts w:cs="Helvetica"/>
+                <w:b/>
+                <w:bCs/>
+                <w:color w:val="000000"/>
+              </w:rPr>
+            </w:pPr>
+            <w:r>
+              <w:rPr>
+                <w:rFonts w:cs="Helvetica"/>
+                <w:b/>
+                <w:bCs/>
+                <w:color w:val="000000"/>
+              </w:rPr>
+              <w:t>Example</w:t>
+            </w:r>
+          </w:p>
+        </w:tc>
+      </w:tr>
+      <w:tr>
+        <w:tc>
+          <w:tcPr>
+            <w:tcW w:w="478" w:type="pct"/>
+            <w:tcBorders>
+              <w:top w:val="single" w:sz="6" w:space="0" w:color="D6D6D6"/>
+              <w:left w:val="single" w:sz="6" w:space="0" w:color="D6D6D6"/>
+              <w:bottom w:val="single" w:sz="6" w:space="0" w:color="D6D6D6"/>
+              <w:right w:val="single" w:sz="6" w:space="0" w:color="D6D6D6"/>
+            </w:tcBorders>
+            <w:shd w:val="clear" w:color="auto" w:fill="F7F7F7"/>
+            <w:tcMar>
+              <w:top w:w="75" w:type="dxa"/>
+              <w:left w:w="75" w:type="dxa"/>
+              <w:bottom w:w="75" w:type="dxa"/>
+              <w:right w:w="75" w:type="dxa"/>
+            </w:tcMar>
+            <w:vAlign w:val="center"/>
+            <w:hideMark/>
+          </w:tcPr>
+          <w:p>
+            <w:pPr>
+              <w:rPr>
+                <w:rFonts w:cs="Helvetica"/>
+                <w:color w:val="000000"/>
+              </w:rPr>
+            </w:pPr>
+            <w:r>
+              <w:rPr>
+                <w:rFonts w:cs="Helvetica"/>
+                <w:color w:val="000000"/>
+              </w:rPr>
+              <w:t>..</w:t>
+            </w:r>
+          </w:p>
+        </w:tc>
+        <w:tc>
+          <w:tcPr>
+            <w:tcW w:w="2432" w:type="pct"/>
+            <w:tcBorders>
+              <w:top w:val="single" w:sz="6" w:space="0" w:color="D6D6D6"/>
+              <w:left w:val="single" w:sz="6" w:space="0" w:color="D6D6D6"/>
+              <w:bottom w:val="single" w:sz="6" w:space="0" w:color="D6D6D6"/>
+              <w:right w:val="single" w:sz="6" w:space="0" w:color="D6D6D6"/>
+            </w:tcBorders>
+            <w:shd w:val="clear" w:color="auto" w:fill="F7F7F7"/>
+            <w:tcMar>
+              <w:top w:w="75" w:type="dxa"/>
+              <w:left w:w="75" w:type="dxa"/>
+              <w:bottom w:w="75" w:type="dxa"/>
+              <w:right w:w="75" w:type="dxa"/>
+            </w:tcMar>
+            <w:vAlign w:val="center"/>
+            <w:hideMark/>
+          </w:tcPr>
+          <w:p>
+            <w:pPr>
+              <w:rPr>
+                <w:rFonts w:cs="Helvetica"/>
+                <w:color w:val="000000"/>
+              </w:rPr>
+            </w:pPr>
+            <w:r>
+              <w:rPr>
+                <w:rFonts w:cs="Helvetica"/>
+                <w:color w:val="000000"/>
+              </w:rPr>
+              <w:t>Creates a range from start point to end point inclusive</w:t>
+            </w:r>
+          </w:p>
+        </w:tc>
+        <w:tc>
+          <w:tcPr>
+            <w:tcW w:w="2090" w:type="pct"/>
+            <w:tcBorders>
+              <w:top w:val="single" w:sz="6" w:space="0" w:color="D6D6D6"/>
+              <w:left w:val="single" w:sz="6" w:space="0" w:color="D6D6D6"/>
+              <w:bottom w:val="single" w:sz="6" w:space="0" w:color="D6D6D6"/>
+              <w:right w:val="single" w:sz="6" w:space="0" w:color="D6D6D6"/>
+            </w:tcBorders>
+            <w:shd w:val="clear" w:color="auto" w:fill="F7F7F7"/>
+            <w:tcMar>
+              <w:top w:w="75" w:type="dxa"/>
+              <w:left w:w="75" w:type="dxa"/>
+              <w:bottom w:w="75" w:type="dxa"/>
+              <w:right w:w="75" w:type="dxa"/>
+            </w:tcMar>
+            <w:vAlign w:val="center"/>
+            <w:hideMark/>
+          </w:tcPr>
+          <w:p>
+            <w:pPr>
+              <w:rPr>
+                <w:rFonts w:cs="Helvetica"/>
+                <w:color w:val="000000"/>
+              </w:rPr>
+            </w:pPr>
+            <w:r>
+              <w:rPr>
+                <w:rFonts w:cs="Helvetica"/>
+                <w:color w:val="000000"/>
+              </w:rPr>
+              <w:t>1..10 Creates a range from 1 to 10 inclusive</w:t>
+            </w:r>
+          </w:p>
+        </w:tc>
+      </w:tr>
+      <w:tr>
+        <w:tc>
+          <w:tcPr>
+            <w:tcW w:w="478" w:type="pct"/>
+            <w:tcBorders>
+              <w:top w:val="single" w:sz="6" w:space="0" w:color="D6D6D6"/>
+              <w:left w:val="single" w:sz="6" w:space="0" w:color="D6D6D6"/>
+              <w:bottom w:val="single" w:sz="6" w:space="0" w:color="D6D6D6"/>
+              <w:right w:val="single" w:sz="6" w:space="0" w:color="D6D6D6"/>
+            </w:tcBorders>
+            <w:shd w:val="clear" w:color="auto" w:fill="F7F7F7"/>
+            <w:tcMar>
+              <w:top w:w="75" w:type="dxa"/>
+              <w:left w:w="75" w:type="dxa"/>
+              <w:bottom w:w="75" w:type="dxa"/>
+              <w:right w:w="75" w:type="dxa"/>
+            </w:tcMar>
+            <w:vAlign w:val="center"/>
+            <w:hideMark/>
+          </w:tcPr>
+          <w:p>
+            <w:pPr>
+              <w:rPr>
+                <w:rFonts w:cs="Helvetica"/>
+                <w:color w:val="000000"/>
+              </w:rPr>
+            </w:pPr>
+            <w:r>
+              <w:rPr>
+                <w:rFonts w:cs="Helvetica"/>
+                <w:color w:val="000000"/>
+              </w:rPr>
+              <w:t>...</w:t>
+            </w:r>
+          </w:p>
+        </w:tc>
+        <w:tc>
+          <w:tcPr>
+            <w:tcW w:w="2432" w:type="pct"/>
+            <w:tcBorders>
+              <w:top w:val="single" w:sz="6" w:space="0" w:color="D6D6D6"/>
+              <w:left w:val="single" w:sz="6" w:space="0" w:color="D6D6D6"/>
+              <w:bottom w:val="single" w:sz="6" w:space="0" w:color="D6D6D6"/>
+              <w:right w:val="single" w:sz="6" w:space="0" w:color="D6D6D6"/>
+            </w:tcBorders>
+            <w:shd w:val="clear" w:color="auto" w:fill="F7F7F7"/>
+            <w:tcMar>
+              <w:top w:w="75" w:type="dxa"/>
+              <w:left w:w="75" w:type="dxa"/>
+              <w:bottom w:w="75" w:type="dxa"/>
+              <w:right w:w="75" w:type="dxa"/>
+            </w:tcMar>
+            <w:vAlign w:val="center"/>
+            <w:hideMark/>
+          </w:tcPr>
+          <w:p>
+            <w:pPr>
+              <w:rPr>
+                <w:rFonts w:cs="Helvetica"/>
+                <w:color w:val="000000"/>
+              </w:rPr>
+            </w:pPr>
+            <w:r>
+              <w:rPr>
+                <w:rFonts w:cs="Helvetica"/>
+                <w:color w:val="000000"/>
+              </w:rPr>
+              <w:t>Creates a range from start point to end point exclusive</w:t>
+            </w:r>
+          </w:p>
+        </w:tc>
+        <w:tc>
+          <w:tcPr>
+            <w:tcW w:w="2090" w:type="pct"/>
+            <w:tcBorders>
+              <w:top w:val="single" w:sz="6" w:space="0" w:color="D6D6D6"/>
+              <w:left w:val="single" w:sz="6" w:space="0" w:color="D6D6D6"/>
+              <w:bottom w:val="single" w:sz="6" w:space="0" w:color="D6D6D6"/>
+              <w:right w:val="single" w:sz="6" w:space="0" w:color="D6D6D6"/>
+            </w:tcBorders>
+            <w:shd w:val="clear" w:color="auto" w:fill="F7F7F7"/>
+            <w:tcMar>
+              <w:top w:w="75" w:type="dxa"/>
+              <w:left w:w="75" w:type="dxa"/>
+              <w:bottom w:w="75" w:type="dxa"/>
+              <w:right w:w="75" w:type="dxa"/>
+            </w:tcMar>
+            <w:vAlign w:val="center"/>
+            <w:hideMark/>
+          </w:tcPr>
+          <w:p>
+            <w:pPr>
+              <w:rPr>
+                <w:rFonts w:cs="Helvetica"/>
+                <w:color w:val="000000"/>
+              </w:rPr>
+            </w:pPr>
+            <w:r>
+              <w:rPr>
+                <w:rFonts w:cs="Helvetica"/>
+                <w:color w:val="000000"/>
+              </w:rPr>
+              <w:t>1...10 Creates a range from 1 to 9</w:t>
+            </w:r>
+          </w:p>
+        </w:tc>
+      </w:tr>
+    </w:tbl>
+    <w:p>
+      <w:pPr>
+        <w:pStyle w:val="Heading2"/>
+        <w:shd w:val="clear" w:color="auto" w:fill="FFFFFF"/>
+        <w:spacing w:before="48" w:after="48" w:line="360" w:lineRule="atLeast"/>
+        <w:ind w:right="48"/>
+        <w:rPr>
+          <w:rFonts w:ascii="Georgia" w:hAnsi="Georgia" w:cs="Helvetica"/>
+          <w:bCs w:val="0"/>
+          <w:color w:val="000000"/>
+          <w:sz w:val="24"/>
+          <w:szCs w:val="24"/>
+        </w:rPr>
+      </w:pPr>
+      <w:r>
+        <w:rPr>
+          <w:rFonts w:ascii="Georgia" w:hAnsi="Georgia" w:cs="Helvetica"/>
+          <w:bCs w:val="0"/>
+          <w:color w:val="000000"/>
+          <w:sz w:val="24"/>
+          <w:szCs w:val="24"/>
+        </w:rPr>
+        <w:t xml:space="preserve">Ruby defined? </w:t>
+      </w:r>
+      <w:proofErr w:type="gramStart"/>
+      <w:r>
+        <w:rPr>
+          <w:rFonts w:ascii="Georgia" w:hAnsi="Georgia" w:cs="Helvetica"/>
+          <w:bCs w:val="0"/>
+          <w:color w:val="000000"/>
+          <w:sz w:val="24"/>
+          <w:szCs w:val="24"/>
+        </w:rPr>
+        <w:t>operators</w:t>
+      </w:r>
+      <w:proofErr w:type="gramEnd"/>
+      <w:r>
+        <w:rPr>
+          <w:rFonts w:ascii="Georgia" w:hAnsi="Georgia" w:cs="Helvetica"/>
+          <w:bCs w:val="0"/>
+          <w:color w:val="000000"/>
+          <w:sz w:val="24"/>
+          <w:szCs w:val="24"/>
+        </w:rPr>
+        <w:t>:</w:t>
+      </w:r>
+    </w:p>
+    <w:p>
+      <w:pPr>
+        <w:pStyle w:val="NormalWeb"/>
+        <w:shd w:val="clear" w:color="auto" w:fill="FFFFFF"/>
+        <w:spacing w:before="0" w:beforeAutospacing="0" w:after="0" w:afterAutospacing="0"/>
+        <w:jc w:val="both"/>
+        <w:rPr>
+          <w:rFonts w:ascii="Georgia" w:hAnsi="Georgia" w:cs="Helvetica"/>
+          <w:color w:val="000000"/>
+        </w:rPr>
+      </w:pPr>
+      <w:proofErr w:type="gramStart"/>
+      <w:r>
+        <w:rPr>
+          <w:rFonts w:ascii="Georgia" w:hAnsi="Georgia" w:cs="Helvetica"/>
+          <w:color w:val="000000"/>
+        </w:rPr>
+        <w:t>defined</w:t>
+      </w:r>
+      <w:proofErr w:type="gramEnd"/>
+      <w:r>
+        <w:rPr>
+          <w:rFonts w:ascii="Georgia" w:hAnsi="Georgia" w:cs="Helvetica"/>
+          <w:color w:val="000000"/>
+        </w:rPr>
+        <w:t xml:space="preserve">? </w:t>
+      </w:r>
+      <w:proofErr w:type="gramStart"/>
+      <w:r>
+        <w:rPr>
+          <w:rFonts w:ascii="Georgia" w:hAnsi="Georgia" w:cs="Helvetica"/>
+          <w:color w:val="000000"/>
+        </w:rPr>
+        <w:t>is</w:t>
+      </w:r>
+      <w:proofErr w:type="gramEnd"/>
+      <w:r>
+        <w:rPr>
+          <w:rFonts w:ascii="Georgia" w:hAnsi="Georgia" w:cs="Helvetica"/>
+          <w:color w:val="000000"/>
+        </w:rPr>
+        <w:t xml:space="preserve"> a special operator that takes the form of a method call to determine whether or not the passed expression is defined. It returns a description string of the expression, or</w:t>
+      </w:r>
+      <w:r>
+        <w:rPr>
+          <w:rStyle w:val="apple-converted-space"/>
+          <w:rFonts w:ascii="Georgia" w:hAnsi="Georgia" w:cs="Helvetica"/>
+          <w:color w:val="000000"/>
+        </w:rPr>
+        <w:t> </w:t>
+      </w:r>
+      <w:r>
+        <w:rPr>
+          <w:rFonts w:ascii="Georgia" w:hAnsi="Georgia" w:cs="Helvetica"/>
+          <w:i/>
+          <w:iCs/>
+          <w:color w:val="000000"/>
+        </w:rPr>
+        <w:t>nil</w:t>
+      </w:r>
+      <w:r>
+        <w:rPr>
+          <w:rStyle w:val="apple-converted-space"/>
+          <w:rFonts w:ascii="Georgia" w:hAnsi="Georgia" w:cs="Helvetica"/>
+          <w:color w:val="000000"/>
+        </w:rPr>
+        <w:t> </w:t>
+      </w:r>
+      <w:r>
+        <w:rPr>
+          <w:rFonts w:ascii="Georgia" w:hAnsi="Georgia" w:cs="Helvetica"/>
+          <w:color w:val="000000"/>
+        </w:rPr>
+        <w:t>if the expression isn't defined.</w:t>
+      </w:r>
+    </w:p>
+    <w:p>
+      <w:pPr>
+        <w:pStyle w:val="NormalWeb"/>
+        <w:shd w:val="clear" w:color="auto" w:fill="FFFFFF"/>
+        <w:spacing w:before="192" w:beforeAutospacing="0" w:after="240" w:afterAutospacing="0"/>
+        <w:jc w:val="both"/>
+        <w:rPr>
+          <w:rFonts w:ascii="Georgia" w:hAnsi="Georgia" w:cs="Helvetica"/>
+          <w:color w:val="000000"/>
+        </w:rPr>
+      </w:pPr>
+      <w:r>
+        <w:rPr>
+          <w:rFonts w:ascii="Georgia" w:hAnsi="Georgia" w:cs="Helvetica"/>
+          <w:color w:val="000000"/>
+        </w:rPr>
+        <w:t xml:space="preserve">There are various usage of defined? </w:t>
+      </w:r>
+      <w:proofErr w:type="gramStart"/>
+      <w:r>
+        <w:rPr>
+          <w:rFonts w:ascii="Georgia" w:hAnsi="Georgia" w:cs="Helvetica"/>
+          <w:color w:val="000000"/>
+        </w:rPr>
+        <w:t>operator</w:t>
+      </w:r>
+      <w:proofErr w:type="gramEnd"/>
+      <w:r>
+        <w:rPr>
+          <w:rFonts w:ascii="Georgia" w:hAnsi="Georgia" w:cs="Helvetica"/>
+          <w:color w:val="000000"/>
+        </w:rPr>
+        <w:t>:</w:t>
+      </w:r>
+    </w:p>
+    <w:p>
+      <w:pPr>
+        <w:pStyle w:val="Heading2"/>
+        <w:shd w:val="clear" w:color="auto" w:fill="FFFFFF"/>
+        <w:spacing w:before="48" w:after="48" w:line="360" w:lineRule="atLeast"/>
+        <w:ind w:right="48"/>
+        <w:rPr>
+          <w:rFonts w:ascii="Georgia" w:hAnsi="Georgia" w:cs="Helvetica"/>
+          <w:bCs w:val="0"/>
+          <w:color w:val="000000"/>
+          <w:sz w:val="24"/>
+          <w:szCs w:val="24"/>
+        </w:rPr>
+      </w:pPr>
+      <w:r>
+        <w:rPr>
+          <w:rFonts w:ascii="Georgia" w:hAnsi="Georgia" w:cs="Helvetica"/>
+          <w:bCs w:val="0"/>
+          <w:color w:val="000000"/>
+          <w:sz w:val="24"/>
+          <w:szCs w:val="24"/>
+        </w:rPr>
+        <w:t>Usage 1</w:t>
+      </w:r>
+    </w:p>
+    <w:p>
+      <w:pPr>
+        <w:pStyle w:val="HTMLPreformatted"/>
+        <w:pBdr>
+          <w:top w:val="single" w:sz="6" w:space="4" w:color="D6D6D6"/>
+          <w:left w:val="single" w:sz="6" w:space="4" w:color="D6D6D6"/>
+          <w:bottom w:val="single" w:sz="6" w:space="4" w:color="D6D6D6"/>
+          <w:right w:val="single" w:sz="6" w:space="4" w:color="D6D6D6"/>
+        </w:pBdr>
+        <w:shd w:val="clear" w:color="auto" w:fill="EEEEEE"/>
+        <w:spacing w:after="150"/>
+        <w:rPr>
+          <w:rFonts w:ascii="Georgia" w:hAnsi="Georgia"/>
+          <w:color w:val="000000"/>
+          <w:sz w:val="24"/>
+          <w:szCs w:val="24"/>
+        </w:rPr>
+      </w:pPr>
+      <w:proofErr w:type="gramStart"/>
+      <w:r>
+        <w:rPr>
+          <w:rFonts w:ascii="Georgia" w:hAnsi="Georgia"/>
+          <w:color w:val="000000"/>
+          <w:sz w:val="24"/>
+          <w:szCs w:val="24"/>
+        </w:rPr>
+        <w:t>defined</w:t>
+      </w:r>
+      <w:proofErr w:type="gramEnd"/>
+      <w:r>
+        <w:rPr>
+          <w:rFonts w:ascii="Georgia" w:hAnsi="Georgia"/>
+          <w:color w:val="000000"/>
+          <w:sz w:val="24"/>
+          <w:szCs w:val="24"/>
+        </w:rPr>
+        <w:t xml:space="preserve">? </w:t>
+      </w:r>
+      <w:proofErr w:type="gramStart"/>
+      <w:r>
+        <w:rPr>
+          <w:rFonts w:ascii="Georgia" w:hAnsi="Georgia"/>
+          <w:color w:val="000000"/>
+          <w:sz w:val="24"/>
+          <w:szCs w:val="24"/>
+        </w:rPr>
+        <w:t>variable</w:t>
+      </w:r>
+      <w:proofErr w:type="gramEnd"/>
+      <w:r>
+        <w:rPr>
+          <w:rFonts w:ascii="Georgia" w:hAnsi="Georgia"/>
+          <w:color w:val="000000"/>
+          <w:sz w:val="24"/>
+          <w:szCs w:val="24"/>
+        </w:rPr>
+        <w:t xml:space="preserve"> # True if variable is initialized</w:t>
+      </w:r>
+    </w:p>
+    <w:p>
+      <w:pPr>
+        <w:pStyle w:val="NormalWeb"/>
+        <w:shd w:val="clear" w:color="auto" w:fill="FFFFFF"/>
+        <w:spacing w:before="192" w:beforeAutospacing="0" w:after="240" w:afterAutospacing="0"/>
+        <w:jc w:val="both"/>
+        <w:rPr>
+          <w:rFonts w:ascii="Georgia" w:hAnsi="Georgia" w:cs="Helvetica"/>
+          <w:color w:val="000000"/>
+        </w:rPr>
+      </w:pPr>
+    </w:p>
+    <w:p>
+      <w:pPr>
+        <w:pStyle w:val="NormalWeb"/>
+        <w:shd w:val="clear" w:color="auto" w:fill="FFFFFF"/>
+        <w:spacing w:before="192" w:beforeAutospacing="0" w:after="240" w:afterAutospacing="0"/>
+        <w:jc w:val="both"/>
+        <w:rPr>
+          <w:rFonts w:ascii="Georgia" w:hAnsi="Georgia" w:cs="Helvetica"/>
+          <w:color w:val="000000"/>
+        </w:rPr>
+      </w:pPr>
+      <w:r>
+        <w:rPr>
+          <w:rFonts w:ascii="Georgia" w:hAnsi="Georgia" w:cs="Helvetica"/>
+          <w:color w:val="000000"/>
+        </w:rPr>
+        <w:lastRenderedPageBreak/>
+        <w:t>For Example:</w:t>
+      </w:r>
+    </w:p>
+    <w:p>
+      <w:pPr>
+        <w:pStyle w:val="HTMLPreformatted"/>
+        <w:pBdr>
+          <w:top w:val="single" w:sz="6" w:space="4" w:color="D6D6D6"/>
+          <w:left w:val="single" w:sz="6" w:space="4" w:color="D6D6D6"/>
+          <w:bottom w:val="single" w:sz="6" w:space="4" w:color="D6D6D6"/>
+          <w:right w:val="single" w:sz="6" w:space="4" w:color="D6D6D6"/>
+        </w:pBdr>
+        <w:shd w:val="clear" w:color="auto" w:fill="EEEEEE"/>
+        <w:spacing w:after="150"/>
+        <w:rPr>
+          <w:rFonts w:ascii="Georgia" w:hAnsi="Georgia"/>
+          <w:color w:val="000000"/>
+          <w:sz w:val="24"/>
+          <w:szCs w:val="24"/>
+        </w:rPr>
+      </w:pPr>
+      <w:proofErr w:type="spellStart"/>
+      <w:proofErr w:type="gramStart"/>
+      <w:r>
+        <w:rPr>
+          <w:rFonts w:ascii="Georgia" w:hAnsi="Georgia"/>
+          <w:color w:val="000000"/>
+          <w:sz w:val="24"/>
+          <w:szCs w:val="24"/>
+        </w:rPr>
+        <w:t>foo</w:t>
+      </w:r>
+      <w:proofErr w:type="spellEnd"/>
+      <w:proofErr w:type="gramEnd"/>
+      <w:r>
+        <w:rPr>
+          <w:rFonts w:ascii="Georgia" w:hAnsi="Georgia"/>
+          <w:color w:val="000000"/>
+          <w:sz w:val="24"/>
+          <w:szCs w:val="24"/>
+        </w:rPr>
+        <w:t xml:space="preserve"> = 42</w:t>
+      </w:r>
+    </w:p>
+    <w:p>
+      <w:pPr>
+        <w:pStyle w:val="HTMLPreformatted"/>
+        <w:pBdr>
+          <w:top w:val="single" w:sz="6" w:space="4" w:color="D6D6D6"/>
+          <w:left w:val="single" w:sz="6" w:space="4" w:color="D6D6D6"/>
+          <w:bottom w:val="single" w:sz="6" w:space="4" w:color="D6D6D6"/>
+          <w:right w:val="single" w:sz="6" w:space="4" w:color="D6D6D6"/>
+        </w:pBdr>
+        <w:shd w:val="clear" w:color="auto" w:fill="EEEEEE"/>
+        <w:spacing w:after="150"/>
+        <w:rPr>
+          <w:rFonts w:ascii="Georgia" w:hAnsi="Georgia"/>
+          <w:color w:val="000000"/>
+          <w:sz w:val="24"/>
+          <w:szCs w:val="24"/>
+        </w:rPr>
+      </w:pPr>
+      <w:proofErr w:type="gramStart"/>
+      <w:r>
+        <w:rPr>
+          <w:rFonts w:ascii="Georgia" w:hAnsi="Georgia"/>
+          <w:color w:val="000000"/>
+          <w:sz w:val="24"/>
+          <w:szCs w:val="24"/>
+        </w:rPr>
+        <w:t>defined</w:t>
+      </w:r>
+      <w:proofErr w:type="gramEnd"/>
+      <w:r>
+        <w:rPr>
+          <w:rFonts w:ascii="Georgia" w:hAnsi="Georgia"/>
+          <w:color w:val="000000"/>
+          <w:sz w:val="24"/>
+          <w:szCs w:val="24"/>
+        </w:rPr>
+        <w:t xml:space="preserve">? </w:t>
+      </w:r>
+      <w:proofErr w:type="spellStart"/>
+      <w:proofErr w:type="gramStart"/>
+      <w:r>
+        <w:rPr>
+          <w:rFonts w:ascii="Georgia" w:hAnsi="Georgia"/>
+          <w:color w:val="000000"/>
+          <w:sz w:val="24"/>
+          <w:szCs w:val="24"/>
+        </w:rPr>
+        <w:t>foo</w:t>
+      </w:r>
+      <w:proofErr w:type="spellEnd"/>
+      <w:proofErr w:type="gramEnd"/>
+      <w:r>
+        <w:rPr>
+          <w:rFonts w:ascii="Georgia" w:hAnsi="Georgia"/>
+          <w:color w:val="000000"/>
+          <w:sz w:val="24"/>
+          <w:szCs w:val="24"/>
+        </w:rPr>
+        <w:t xml:space="preserve">    # =&gt; "local-variable"</w:t>
+      </w:r>
+    </w:p>
+    <w:p>
+      <w:pPr>
+        <w:pStyle w:val="HTMLPreformatted"/>
+        <w:pBdr>
+          <w:top w:val="single" w:sz="6" w:space="4" w:color="D6D6D6"/>
+          <w:left w:val="single" w:sz="6" w:space="4" w:color="D6D6D6"/>
+          <w:bottom w:val="single" w:sz="6" w:space="4" w:color="D6D6D6"/>
+          <w:right w:val="single" w:sz="6" w:space="4" w:color="D6D6D6"/>
+        </w:pBdr>
+        <w:shd w:val="clear" w:color="auto" w:fill="EEEEEE"/>
+        <w:spacing w:after="150"/>
+        <w:rPr>
+          <w:rFonts w:ascii="Georgia" w:hAnsi="Georgia"/>
+          <w:color w:val="000000"/>
+          <w:sz w:val="24"/>
+          <w:szCs w:val="24"/>
+        </w:rPr>
+      </w:pPr>
+      <w:proofErr w:type="gramStart"/>
+      <w:r>
+        <w:rPr>
+          <w:rFonts w:ascii="Georgia" w:hAnsi="Georgia"/>
+          <w:color w:val="000000"/>
+          <w:sz w:val="24"/>
+          <w:szCs w:val="24"/>
+        </w:rPr>
+        <w:t>defined</w:t>
+      </w:r>
+      <w:proofErr w:type="gramEnd"/>
+      <w:r>
+        <w:rPr>
+          <w:rFonts w:ascii="Georgia" w:hAnsi="Georgia"/>
+          <w:color w:val="000000"/>
+          <w:sz w:val="24"/>
+          <w:szCs w:val="24"/>
+        </w:rPr>
+        <w:t>? $_     # =&gt; "global-variable"</w:t>
+      </w:r>
+    </w:p>
+    <w:p>
+      <w:pPr>
+        <w:pStyle w:val="HTMLPreformatted"/>
+        <w:pBdr>
+          <w:top w:val="single" w:sz="6" w:space="4" w:color="D6D6D6"/>
+          <w:left w:val="single" w:sz="6" w:space="4" w:color="D6D6D6"/>
+          <w:bottom w:val="single" w:sz="6" w:space="4" w:color="D6D6D6"/>
+          <w:right w:val="single" w:sz="6" w:space="4" w:color="D6D6D6"/>
+        </w:pBdr>
+        <w:shd w:val="clear" w:color="auto" w:fill="EEEEEE"/>
+        <w:spacing w:after="150"/>
+        <w:rPr>
+          <w:rFonts w:ascii="Georgia" w:hAnsi="Georgia"/>
+          <w:color w:val="000000"/>
+          <w:sz w:val="24"/>
+          <w:szCs w:val="24"/>
+        </w:rPr>
+      </w:pPr>
+      <w:proofErr w:type="gramStart"/>
+      <w:r>
+        <w:rPr>
+          <w:rFonts w:ascii="Georgia" w:hAnsi="Georgia"/>
+          <w:color w:val="000000"/>
+          <w:sz w:val="24"/>
+          <w:szCs w:val="24"/>
+        </w:rPr>
+        <w:t>defined</w:t>
+      </w:r>
+      <w:proofErr w:type="gramEnd"/>
+      <w:r>
+        <w:rPr>
+          <w:rFonts w:ascii="Georgia" w:hAnsi="Georgia"/>
+          <w:color w:val="000000"/>
+          <w:sz w:val="24"/>
+          <w:szCs w:val="24"/>
+        </w:rPr>
+        <w:t xml:space="preserve">? </w:t>
+      </w:r>
+      <w:proofErr w:type="gramStart"/>
+      <w:r>
+        <w:rPr>
+          <w:rFonts w:ascii="Georgia" w:hAnsi="Georgia"/>
+          <w:color w:val="000000"/>
+          <w:sz w:val="24"/>
+          <w:szCs w:val="24"/>
+        </w:rPr>
+        <w:t>bar</w:t>
+      </w:r>
+      <w:proofErr w:type="gramEnd"/>
+      <w:r>
+        <w:rPr>
+          <w:rFonts w:ascii="Georgia" w:hAnsi="Georgia"/>
+          <w:color w:val="000000"/>
+          <w:sz w:val="24"/>
+          <w:szCs w:val="24"/>
+        </w:rPr>
+        <w:t xml:space="preserve">    # =&gt; nil (undefined)</w:t>
+      </w:r>
+    </w:p>
+    <w:p>
+      <w:pPr>
+        <w:pStyle w:val="Heading2"/>
+        <w:shd w:val="clear" w:color="auto" w:fill="FFFFFF"/>
+        <w:spacing w:before="48" w:after="48" w:line="360" w:lineRule="atLeast"/>
+        <w:ind w:right="48"/>
+        <w:rPr>
+          <w:rFonts w:ascii="Georgia" w:hAnsi="Georgia" w:cs="Helvetica"/>
+          <w:bCs w:val="0"/>
+          <w:color w:val="000000"/>
+          <w:sz w:val="24"/>
+          <w:szCs w:val="24"/>
+        </w:rPr>
+      </w:pPr>
+      <w:r>
+        <w:rPr>
+          <w:rFonts w:ascii="Georgia" w:hAnsi="Georgia" w:cs="Helvetica"/>
+          <w:bCs w:val="0"/>
+          <w:color w:val="000000"/>
+          <w:sz w:val="24"/>
+          <w:szCs w:val="24"/>
+        </w:rPr>
+        <w:t>Usage 2</w:t>
+      </w:r>
+    </w:p>
+    <w:p>
+      <w:pPr>
+        <w:pStyle w:val="HTMLPreformatted"/>
+        <w:pBdr>
+          <w:top w:val="single" w:sz="6" w:space="4" w:color="D6D6D6"/>
+          <w:left w:val="single" w:sz="6" w:space="4" w:color="D6D6D6"/>
+          <w:bottom w:val="single" w:sz="6" w:space="4" w:color="D6D6D6"/>
+          <w:right w:val="single" w:sz="6" w:space="4" w:color="D6D6D6"/>
+        </w:pBdr>
+        <w:shd w:val="clear" w:color="auto" w:fill="EEEEEE"/>
+        <w:spacing w:after="150"/>
+        <w:rPr>
+          <w:rFonts w:ascii="Georgia" w:hAnsi="Georgia"/>
+          <w:color w:val="000000"/>
+          <w:sz w:val="24"/>
+          <w:szCs w:val="24"/>
+        </w:rPr>
+      </w:pPr>
+      <w:r>
+        <w:rPr>
+          <w:rFonts w:ascii="Georgia" w:hAnsi="Georgia"/>
+          <w:color w:val="000000"/>
+          <w:sz w:val="24"/>
+          <w:szCs w:val="24"/>
+        </w:rPr>
+        <w:t>defined? method_call # True if a method is defined</w:t>
+      </w:r>
+    </w:p>
+    <w:p>
+      <w:pPr>
+        <w:pStyle w:val="NormalWeb"/>
+        <w:shd w:val="clear" w:color="auto" w:fill="FFFFFF"/>
+        <w:spacing w:before="192" w:beforeAutospacing="0" w:after="240" w:afterAutospacing="0"/>
+        <w:jc w:val="both"/>
+        <w:rPr>
+          <w:rFonts w:ascii="Georgia" w:hAnsi="Georgia" w:cs="Helvetica"/>
+          <w:color w:val="000000"/>
+        </w:rPr>
+      </w:pPr>
+      <w:r>
+        <w:rPr>
+          <w:rFonts w:ascii="Georgia" w:hAnsi="Georgia" w:cs="Helvetica"/>
+          <w:color w:val="000000"/>
+        </w:rPr>
+        <w:t>For Example:</w:t>
+      </w:r>
+    </w:p>
+    <w:p>
+      <w:pPr>
+        <w:pStyle w:val="HTMLPreformatted"/>
+        <w:pBdr>
+          <w:top w:val="single" w:sz="6" w:space="4" w:color="D6D6D6"/>
+          <w:left w:val="single" w:sz="6" w:space="4" w:color="D6D6D6"/>
+          <w:bottom w:val="single" w:sz="6" w:space="4" w:color="D6D6D6"/>
+          <w:right w:val="single" w:sz="6" w:space="4" w:color="D6D6D6"/>
+        </w:pBdr>
+        <w:shd w:val="clear" w:color="auto" w:fill="EEEEEE"/>
+        <w:spacing w:after="150"/>
+        <w:rPr>
+          <w:rFonts w:ascii="Georgia" w:hAnsi="Georgia"/>
+          <w:color w:val="000000"/>
+          <w:sz w:val="24"/>
+          <w:szCs w:val="24"/>
+        </w:rPr>
+      </w:pPr>
+      <w:proofErr w:type="gramStart"/>
+      <w:r>
+        <w:rPr>
+          <w:rFonts w:ascii="Georgia" w:hAnsi="Georgia"/>
+          <w:color w:val="000000"/>
+          <w:sz w:val="24"/>
+          <w:szCs w:val="24"/>
+        </w:rPr>
+        <w:t>defined</w:t>
+      </w:r>
+      <w:proofErr w:type="gramEnd"/>
+      <w:r>
+        <w:rPr>
+          <w:rFonts w:ascii="Georgia" w:hAnsi="Georgia"/>
+          <w:color w:val="000000"/>
+          <w:sz w:val="24"/>
+          <w:szCs w:val="24"/>
+        </w:rPr>
+        <w:t xml:space="preserve">? </w:t>
+      </w:r>
+      <w:proofErr w:type="gramStart"/>
+      <w:r>
+        <w:rPr>
+          <w:rFonts w:ascii="Georgia" w:hAnsi="Georgia"/>
+          <w:color w:val="000000"/>
+          <w:sz w:val="24"/>
+          <w:szCs w:val="24"/>
+        </w:rPr>
+        <w:t>puts</w:t>
+      </w:r>
+      <w:proofErr w:type="gramEnd"/>
+      <w:r>
+        <w:rPr>
+          <w:rFonts w:ascii="Georgia" w:hAnsi="Georgia"/>
+          <w:color w:val="000000"/>
+          <w:sz w:val="24"/>
+          <w:szCs w:val="24"/>
+        </w:rPr>
+        <w:t xml:space="preserve">        # =&gt; "method"</w:t>
+      </w:r>
+    </w:p>
+    <w:p>
+      <w:pPr>
+        <w:pStyle w:val="HTMLPreformatted"/>
+        <w:pBdr>
+          <w:top w:val="single" w:sz="6" w:space="4" w:color="D6D6D6"/>
+          <w:left w:val="single" w:sz="6" w:space="4" w:color="D6D6D6"/>
+          <w:bottom w:val="single" w:sz="6" w:space="4" w:color="D6D6D6"/>
+          <w:right w:val="single" w:sz="6" w:space="4" w:color="D6D6D6"/>
+        </w:pBdr>
+        <w:shd w:val="clear" w:color="auto" w:fill="EEEEEE"/>
+        <w:spacing w:after="150"/>
+        <w:rPr>
+          <w:rFonts w:ascii="Georgia" w:hAnsi="Georgia"/>
+          <w:color w:val="000000"/>
+          <w:sz w:val="24"/>
+          <w:szCs w:val="24"/>
+        </w:rPr>
+      </w:pPr>
+      <w:proofErr w:type="gramStart"/>
+      <w:r>
+        <w:rPr>
+          <w:rFonts w:ascii="Georgia" w:hAnsi="Georgia"/>
+          <w:color w:val="000000"/>
+          <w:sz w:val="24"/>
+          <w:szCs w:val="24"/>
+        </w:rPr>
+        <w:t>defined</w:t>
+      </w:r>
+      <w:proofErr w:type="gramEnd"/>
+      <w:r>
+        <w:rPr>
+          <w:rFonts w:ascii="Georgia" w:hAnsi="Georgia"/>
+          <w:color w:val="000000"/>
+          <w:sz w:val="24"/>
+          <w:szCs w:val="24"/>
+        </w:rPr>
+        <w:t xml:space="preserve">? </w:t>
+      </w:r>
+      <w:proofErr w:type="gramStart"/>
+      <w:r>
+        <w:rPr>
+          <w:rFonts w:ascii="Georgia" w:hAnsi="Georgia"/>
+          <w:color w:val="000000"/>
+          <w:sz w:val="24"/>
+          <w:szCs w:val="24"/>
+        </w:rPr>
+        <w:t>puts(</w:t>
+      </w:r>
+      <w:proofErr w:type="gramEnd"/>
+      <w:r>
+        <w:rPr>
+          <w:rFonts w:ascii="Georgia" w:hAnsi="Georgia"/>
+          <w:color w:val="000000"/>
+          <w:sz w:val="24"/>
+          <w:szCs w:val="24"/>
+        </w:rPr>
+        <w:t>bar)   # =&gt; nil (bar is not defined here)</w:t>
+      </w:r>
+    </w:p>
+    <w:p>
+      <w:pPr>
+        <w:pStyle w:val="HTMLPreformatted"/>
+        <w:pBdr>
+          <w:top w:val="single" w:sz="6" w:space="4" w:color="D6D6D6"/>
+          <w:left w:val="single" w:sz="6" w:space="4" w:color="D6D6D6"/>
+          <w:bottom w:val="single" w:sz="6" w:space="4" w:color="D6D6D6"/>
+          <w:right w:val="single" w:sz="6" w:space="4" w:color="D6D6D6"/>
+        </w:pBdr>
+        <w:shd w:val="clear" w:color="auto" w:fill="EEEEEE"/>
+        <w:spacing w:after="150"/>
+        <w:rPr>
+          <w:rFonts w:ascii="Georgia" w:hAnsi="Georgia"/>
+          <w:color w:val="000000"/>
+          <w:sz w:val="24"/>
+          <w:szCs w:val="24"/>
+        </w:rPr>
+      </w:pPr>
+      <w:proofErr w:type="gramStart"/>
+      <w:r>
+        <w:rPr>
+          <w:rFonts w:ascii="Georgia" w:hAnsi="Georgia"/>
+          <w:color w:val="000000"/>
+          <w:sz w:val="24"/>
+          <w:szCs w:val="24"/>
+        </w:rPr>
+        <w:t>defined</w:t>
+      </w:r>
+      <w:proofErr w:type="gramEnd"/>
+      <w:r>
+        <w:rPr>
+          <w:rFonts w:ascii="Georgia" w:hAnsi="Georgia"/>
+          <w:color w:val="000000"/>
+          <w:sz w:val="24"/>
+          <w:szCs w:val="24"/>
+        </w:rPr>
+        <w:t xml:space="preserve">? </w:t>
+      </w:r>
+      <w:proofErr w:type="gramStart"/>
+      <w:r>
+        <w:rPr>
+          <w:rFonts w:ascii="Georgia" w:hAnsi="Georgia"/>
+          <w:color w:val="000000"/>
+          <w:sz w:val="24"/>
+          <w:szCs w:val="24"/>
+        </w:rPr>
+        <w:t>unpack</w:t>
+      </w:r>
+      <w:proofErr w:type="gramEnd"/>
+      <w:r>
+        <w:rPr>
+          <w:rFonts w:ascii="Georgia" w:hAnsi="Georgia"/>
+          <w:color w:val="000000"/>
+          <w:sz w:val="24"/>
+          <w:szCs w:val="24"/>
+        </w:rPr>
+        <w:t xml:space="preserve">      # =&gt; nil (not defined here)</w:t>
+      </w:r>
+    </w:p>
+    <w:p>
+      <w:pPr>
+        <w:pStyle w:val="Heading2"/>
+        <w:shd w:val="clear" w:color="auto" w:fill="FFFFFF"/>
+        <w:spacing w:before="48" w:after="48" w:line="360" w:lineRule="atLeast"/>
+        <w:ind w:right="48"/>
+        <w:rPr>
+          <w:rFonts w:ascii="Georgia" w:hAnsi="Georgia" w:cs="Helvetica"/>
+          <w:b w:val="0"/>
+          <w:bCs w:val="0"/>
+          <w:color w:val="000000"/>
+          <w:sz w:val="24"/>
+          <w:szCs w:val="24"/>
+        </w:rPr>
+      </w:pPr>
+      <w:r>
+        <w:rPr>
+          <w:rFonts w:ascii="Georgia" w:hAnsi="Georgia" w:cs="Helvetica"/>
+          <w:b w:val="0"/>
+          <w:bCs w:val="0"/>
+          <w:color w:val="000000"/>
+          <w:sz w:val="24"/>
+          <w:szCs w:val="24"/>
+        </w:rPr>
+        <w:t>Usage 3</w:t>
+      </w:r>
+    </w:p>
+    <w:p>
+      <w:pPr>
+        <w:pStyle w:val="HTMLPreformatted"/>
+        <w:pBdr>
+          <w:top w:val="single" w:sz="6" w:space="4" w:color="D6D6D6"/>
+          <w:left w:val="single" w:sz="6" w:space="4" w:color="D6D6D6"/>
+          <w:bottom w:val="single" w:sz="6" w:space="4" w:color="D6D6D6"/>
+          <w:right w:val="single" w:sz="6" w:space="4" w:color="D6D6D6"/>
+        </w:pBdr>
+        <w:shd w:val="clear" w:color="auto" w:fill="EEEEEE"/>
+        <w:spacing w:after="150"/>
+        <w:rPr>
+          <w:rFonts w:ascii="Georgia" w:hAnsi="Georgia"/>
+          <w:color w:val="000000"/>
+          <w:sz w:val="24"/>
+          <w:szCs w:val="24"/>
+        </w:rPr>
+      </w:pPr>
+      <w:r>
+        <w:rPr>
+          <w:rFonts w:ascii="Georgia" w:hAnsi="Georgia"/>
+          <w:color w:val="000000"/>
+          <w:sz w:val="24"/>
+          <w:szCs w:val="24"/>
+        </w:rPr>
+        <w:t># True if a method exists that can be called with super user</w:t>
+      </w:r>
+    </w:p>
+    <w:p>
+      <w:pPr>
+        <w:pStyle w:val="HTMLPreformatted"/>
+        <w:pBdr>
+          <w:top w:val="single" w:sz="6" w:space="4" w:color="D6D6D6"/>
+          <w:left w:val="single" w:sz="6" w:space="4" w:color="D6D6D6"/>
+          <w:bottom w:val="single" w:sz="6" w:space="4" w:color="D6D6D6"/>
+          <w:right w:val="single" w:sz="6" w:space="4" w:color="D6D6D6"/>
+        </w:pBdr>
+        <w:shd w:val="clear" w:color="auto" w:fill="EEEEEE"/>
+        <w:spacing w:after="150"/>
+        <w:rPr>
+          <w:rFonts w:ascii="Georgia" w:hAnsi="Georgia"/>
+          <w:color w:val="000000"/>
+          <w:sz w:val="24"/>
+          <w:szCs w:val="24"/>
+        </w:rPr>
+      </w:pPr>
+      <w:proofErr w:type="gramStart"/>
+      <w:r>
+        <w:rPr>
+          <w:rFonts w:ascii="Georgia" w:hAnsi="Georgia"/>
+          <w:color w:val="000000"/>
+          <w:sz w:val="24"/>
+          <w:szCs w:val="24"/>
+        </w:rPr>
+        <w:t>defined</w:t>
+      </w:r>
+      <w:proofErr w:type="gramEnd"/>
+      <w:r>
+        <w:rPr>
+          <w:rFonts w:ascii="Georgia" w:hAnsi="Georgia"/>
+          <w:color w:val="000000"/>
+          <w:sz w:val="24"/>
+          <w:szCs w:val="24"/>
+        </w:rPr>
+        <w:t xml:space="preserve">? </w:t>
+      </w:r>
+      <w:proofErr w:type="gramStart"/>
+      <w:r>
+        <w:rPr>
+          <w:rFonts w:ascii="Georgia" w:hAnsi="Georgia"/>
+          <w:color w:val="000000"/>
+          <w:sz w:val="24"/>
+          <w:szCs w:val="24"/>
+        </w:rPr>
+        <w:t>super</w:t>
+      </w:r>
+      <w:proofErr w:type="gramEnd"/>
+    </w:p>
+    <w:p>
+      <w:pPr>
+        <w:pStyle w:val="NormalWeb"/>
+        <w:shd w:val="clear" w:color="auto" w:fill="FFFFFF"/>
+        <w:spacing w:before="192" w:beforeAutospacing="0" w:after="240" w:afterAutospacing="0"/>
+        <w:jc w:val="both"/>
+        <w:rPr>
+          <w:rFonts w:ascii="Georgia" w:hAnsi="Georgia" w:cs="Helvetica"/>
+          <w:color w:val="000000"/>
+        </w:rPr>
+      </w:pPr>
+      <w:r>
+        <w:rPr>
+          <w:rFonts w:ascii="Georgia" w:hAnsi="Georgia" w:cs="Helvetica"/>
+          <w:color w:val="000000"/>
+        </w:rPr>
+        <w:t>For Example:</w:t>
+      </w:r>
+    </w:p>
+    <w:p>
+      <w:pPr>
+        <w:pStyle w:val="HTMLPreformatted"/>
+        <w:pBdr>
+          <w:top w:val="single" w:sz="6" w:space="4" w:color="D6D6D6"/>
+          <w:left w:val="single" w:sz="6" w:space="4" w:color="D6D6D6"/>
+          <w:bottom w:val="single" w:sz="6" w:space="4" w:color="D6D6D6"/>
+          <w:right w:val="single" w:sz="6" w:space="4" w:color="D6D6D6"/>
+        </w:pBdr>
+        <w:shd w:val="clear" w:color="auto" w:fill="EEEEEE"/>
+        <w:spacing w:after="150"/>
+        <w:rPr>
+          <w:rFonts w:ascii="Georgia" w:hAnsi="Georgia"/>
+          <w:color w:val="000000"/>
+          <w:sz w:val="24"/>
+          <w:szCs w:val="24"/>
+        </w:rPr>
+      </w:pPr>
+      <w:proofErr w:type="gramStart"/>
+      <w:r>
+        <w:rPr>
+          <w:rFonts w:ascii="Georgia" w:hAnsi="Georgia"/>
+          <w:color w:val="000000"/>
+          <w:sz w:val="24"/>
+          <w:szCs w:val="24"/>
+        </w:rPr>
+        <w:t>defined</w:t>
+      </w:r>
+      <w:proofErr w:type="gramEnd"/>
+      <w:r>
+        <w:rPr>
+          <w:rFonts w:ascii="Georgia" w:hAnsi="Georgia"/>
+          <w:color w:val="000000"/>
+          <w:sz w:val="24"/>
+          <w:szCs w:val="24"/>
+        </w:rPr>
+        <w:t xml:space="preserve">? </w:t>
+      </w:r>
+      <w:proofErr w:type="gramStart"/>
+      <w:r>
+        <w:rPr>
+          <w:rFonts w:ascii="Georgia" w:hAnsi="Georgia"/>
+          <w:color w:val="000000"/>
+          <w:sz w:val="24"/>
+          <w:szCs w:val="24"/>
+        </w:rPr>
+        <w:t>super</w:t>
+      </w:r>
+      <w:proofErr w:type="gramEnd"/>
+      <w:r>
+        <w:rPr>
+          <w:rFonts w:ascii="Georgia" w:hAnsi="Georgia"/>
+          <w:color w:val="000000"/>
+          <w:sz w:val="24"/>
+          <w:szCs w:val="24"/>
+        </w:rPr>
+        <w:t xml:space="preserve">     # =&gt; "super" (if it can be called)</w:t>
+      </w:r>
+    </w:p>
+    <w:p>
+      <w:pPr>
+        <w:pStyle w:val="HTMLPreformatted"/>
+        <w:pBdr>
+          <w:top w:val="single" w:sz="6" w:space="4" w:color="D6D6D6"/>
+          <w:left w:val="single" w:sz="6" w:space="4" w:color="D6D6D6"/>
+          <w:bottom w:val="single" w:sz="6" w:space="4" w:color="D6D6D6"/>
+          <w:right w:val="single" w:sz="6" w:space="4" w:color="D6D6D6"/>
+        </w:pBdr>
+        <w:shd w:val="clear" w:color="auto" w:fill="EEEEEE"/>
+        <w:spacing w:after="150"/>
+        <w:rPr>
+          <w:rFonts w:ascii="Georgia" w:hAnsi="Georgia"/>
+          <w:color w:val="000000"/>
+          <w:sz w:val="24"/>
+          <w:szCs w:val="24"/>
+        </w:rPr>
+      </w:pPr>
+      <w:proofErr w:type="gramStart"/>
+      <w:r>
+        <w:rPr>
+          <w:rFonts w:ascii="Georgia" w:hAnsi="Georgia"/>
+          <w:color w:val="000000"/>
+          <w:sz w:val="24"/>
+          <w:szCs w:val="24"/>
+        </w:rPr>
+        <w:t>defined</w:t>
+      </w:r>
+      <w:proofErr w:type="gramEnd"/>
+      <w:r>
+        <w:rPr>
+          <w:rFonts w:ascii="Georgia" w:hAnsi="Georgia"/>
+          <w:color w:val="000000"/>
+          <w:sz w:val="24"/>
+          <w:szCs w:val="24"/>
+        </w:rPr>
+        <w:t xml:space="preserve">? </w:t>
+      </w:r>
+      <w:proofErr w:type="gramStart"/>
+      <w:r>
+        <w:rPr>
+          <w:rFonts w:ascii="Georgia" w:hAnsi="Georgia"/>
+          <w:color w:val="000000"/>
+          <w:sz w:val="24"/>
+          <w:szCs w:val="24"/>
+        </w:rPr>
+        <w:t>super</w:t>
+      </w:r>
+      <w:proofErr w:type="gramEnd"/>
+      <w:r>
+        <w:rPr>
+          <w:rFonts w:ascii="Georgia" w:hAnsi="Georgia"/>
+          <w:color w:val="000000"/>
+          <w:sz w:val="24"/>
+          <w:szCs w:val="24"/>
+        </w:rPr>
+        <w:t xml:space="preserve">     # =&gt; nil (if it cannot be)</w:t>
+      </w:r>
+    </w:p>
+    <w:p>
+      <w:pPr>
+        <w:pStyle w:val="NormalWeb"/>
+        <w:shd w:val="clear" w:color="auto" w:fill="FFFFFF"/>
+        <w:spacing w:before="192" w:beforeAutospacing="0" w:after="240" w:afterAutospacing="0"/>
+        <w:jc w:val="both"/>
+        <w:rPr>
+          <w:rFonts w:ascii="Georgia" w:hAnsi="Georgia" w:cs="Helvetica"/>
+          <w:color w:val="000000"/>
+        </w:rPr>
+      </w:pPr>
+    </w:p>
+    <w:p>
+      <w:pPr>
+        <w:autoSpaceDE w:val="0"/>
+        <w:autoSpaceDN w:val="0"/>
+        <w:adjustRightInd w:val="0"/>
+        <w:spacing w:after="0" w:line="240" w:lineRule="auto"/>
+        <w:jc w:val="both"/>
+        <w:rPr>
+          <w:rFonts w:ascii="Georgia" w:hAnsi="Georgia" w:cs="Birka"/>
+          <w:sz w:val="24"/>
+          <w:szCs w:val="24"/>
+        </w:rPr>
+      </w:pPr>
     </w:p>
     <w:sectPr>
       <w:pgSz w:w="12240" w:h="15840"/>

--- a/Ruby.docx
+++ b/Ruby.docx
@@ -10075,7 +10075,6 @@
         <w:ind w:right="48"/>
         <w:rPr>
           <w:rFonts w:ascii="Georgia" w:hAnsi="Georgia" w:cs="Helvetica"/>
-          <w:b w:val="0"/>
           <w:bCs w:val="0"/>
           <w:color w:val="000000"/>
           <w:sz w:val="24"/>
@@ -10085,7 +10084,6 @@
       <w:r>
         <w:rPr>
           <w:rFonts w:ascii="Georgia" w:hAnsi="Georgia" w:cs="Helvetica"/>
-          <w:b w:val="0"/>
           <w:bCs w:val="0"/>
           <w:color w:val="000000"/>
           <w:sz w:val="24"/>
@@ -10311,15 +10309,1310 @@
     </w:p>
     <w:p>
       <w:pPr>
+        <w:pStyle w:val="Heading2"/>
+        <w:shd w:val="clear" w:color="auto" w:fill="FFFFFF"/>
+        <w:spacing w:before="48" w:after="48" w:line="360" w:lineRule="atLeast"/>
+        <w:ind w:right="48"/>
+        <w:rPr>
+          <w:rFonts w:ascii="Georgia" w:hAnsi="Georgia" w:cs="Helvetica"/>
+          <w:bCs w:val="0"/>
+          <w:color w:val="000000"/>
+          <w:sz w:val="24"/>
+          <w:szCs w:val="24"/>
+        </w:rPr>
+      </w:pPr>
+      <w:r>
+        <w:rPr>
+          <w:rFonts w:ascii="Georgia" w:hAnsi="Georgia" w:cs="Helvetica"/>
+          <w:bCs w:val="0"/>
+          <w:color w:val="000000"/>
+          <w:sz w:val="24"/>
+          <w:szCs w:val="24"/>
+        </w:rPr>
+        <w:t>Ruby Multiline Comments</w:t>
+      </w:r>
+    </w:p>
+    <w:p>
+      <w:pPr>
         <w:pStyle w:val="NormalWeb"/>
         <w:shd w:val="clear" w:color="auto" w:fill="FFFFFF"/>
-        <w:spacing w:before="192" w:beforeAutospacing="0" w:after="240" w:afterAutospacing="0"/>
+        <w:spacing w:before="0" w:beforeAutospacing="0" w:after="0" w:afterAutospacing="0"/>
         <w:jc w:val="both"/>
         <w:rPr>
           <w:rFonts w:ascii="Georgia" w:hAnsi="Georgia" w:cs="Helvetica"/>
           <w:color w:val="000000"/>
         </w:rPr>
       </w:pPr>
+      <w:r>
+        <w:rPr>
+          <w:rFonts w:ascii="Georgia" w:hAnsi="Georgia" w:cs="Helvetica"/>
+          <w:color w:val="000000"/>
+        </w:rPr>
+        <w:t>You can comment multiple lines using</w:t>
+      </w:r>
+      <w:r>
+        <w:rPr>
+          <w:rStyle w:val="apple-converted-space"/>
+          <w:rFonts w:ascii="Georgia" w:hAnsi="Georgia" w:cs="Helvetica"/>
+          <w:color w:val="000000"/>
+        </w:rPr>
+        <w:t> </w:t>
+      </w:r>
+      <w:r>
+        <w:rPr>
+          <w:rFonts w:ascii="Georgia" w:hAnsi="Georgia" w:cs="Helvetica"/>
+          <w:b/>
+          <w:bCs/>
+          <w:color w:val="000000"/>
+        </w:rPr>
+        <w:t>=begin</w:t>
+      </w:r>
+      <w:r>
+        <w:rPr>
+          <w:rStyle w:val="apple-converted-space"/>
+          <w:rFonts w:ascii="Georgia" w:hAnsi="Georgia" w:cs="Helvetica"/>
+          <w:color w:val="000000"/>
+        </w:rPr>
+        <w:t> </w:t>
+      </w:r>
+      <w:r>
+        <w:rPr>
+          <w:rFonts w:ascii="Georgia" w:hAnsi="Georgia" w:cs="Helvetica"/>
+          <w:color w:val="000000"/>
+        </w:rPr>
+        <w:t>and</w:t>
+      </w:r>
+      <w:r>
+        <w:rPr>
+          <w:rStyle w:val="apple-converted-space"/>
+          <w:rFonts w:ascii="Georgia" w:hAnsi="Georgia" w:cs="Helvetica"/>
+          <w:color w:val="000000"/>
+        </w:rPr>
+        <w:t> </w:t>
+      </w:r>
+      <w:r>
+        <w:rPr>
+          <w:rFonts w:ascii="Georgia" w:hAnsi="Georgia" w:cs="Helvetica"/>
+          <w:b/>
+          <w:bCs/>
+          <w:color w:val="000000"/>
+        </w:rPr>
+        <w:t>=end</w:t>
+      </w:r>
+      <w:r>
+        <w:rPr>
+          <w:rStyle w:val="apple-converted-space"/>
+          <w:rFonts w:ascii="Georgia" w:hAnsi="Georgia" w:cs="Helvetica"/>
+          <w:color w:val="000000"/>
+        </w:rPr>
+        <w:t> </w:t>
+      </w:r>
+      <w:r>
+        <w:rPr>
+          <w:rFonts w:ascii="Georgia" w:hAnsi="Georgia" w:cs="Helvetica"/>
+          <w:color w:val="000000"/>
+        </w:rPr>
+        <w:t>syntax as follows:</w:t>
+      </w:r>
+    </w:p>
+    <w:p>
+      <w:pPr>
+        <w:pStyle w:val="HTMLPreformatted"/>
+        <w:pBdr>
+          <w:top w:val="single" w:sz="6" w:space="4" w:color="D6D6D6"/>
+          <w:left w:val="single" w:sz="6" w:space="4" w:color="D6D6D6"/>
+          <w:bottom w:val="single" w:sz="6" w:space="4" w:color="D6D6D6"/>
+          <w:right w:val="single" w:sz="6" w:space="4" w:color="D6D6D6"/>
+        </w:pBdr>
+        <w:spacing w:after="150"/>
+        <w:rPr>
+          <w:rFonts w:ascii="Georgia" w:hAnsi="Georgia"/>
+          <w:color w:val="000000"/>
+          <w:sz w:val="24"/>
+          <w:szCs w:val="24"/>
+        </w:rPr>
+      </w:pPr>
+      <w:proofErr w:type="gramStart"/>
+      <w:r>
+        <w:rPr>
+          <w:rFonts w:ascii="Georgia" w:hAnsi="Georgia"/>
+          <w:color w:val="000000"/>
+          <w:sz w:val="24"/>
+          <w:szCs w:val="24"/>
+        </w:rPr>
+        <w:t>#!/</w:t>
+      </w:r>
+      <w:proofErr w:type="spellStart"/>
+      <w:proofErr w:type="gramEnd"/>
+      <w:r>
+        <w:rPr>
+          <w:rFonts w:ascii="Georgia" w:hAnsi="Georgia"/>
+          <w:color w:val="000000"/>
+          <w:sz w:val="24"/>
+          <w:szCs w:val="24"/>
+        </w:rPr>
+        <w:t>usr</w:t>
+      </w:r>
+      <w:proofErr w:type="spellEnd"/>
+      <w:r>
+        <w:rPr>
+          <w:rFonts w:ascii="Georgia" w:hAnsi="Georgia"/>
+          <w:color w:val="000000"/>
+          <w:sz w:val="24"/>
+          <w:szCs w:val="24"/>
+        </w:rPr>
+        <w:t>/bin/ruby -w</w:t>
+      </w:r>
+    </w:p>
+    <w:p>
+      <w:pPr>
+        <w:pStyle w:val="HTMLPreformatted"/>
+        <w:pBdr>
+          <w:top w:val="single" w:sz="6" w:space="4" w:color="D6D6D6"/>
+          <w:left w:val="single" w:sz="6" w:space="4" w:color="D6D6D6"/>
+          <w:bottom w:val="single" w:sz="6" w:space="4" w:color="D6D6D6"/>
+          <w:right w:val="single" w:sz="6" w:space="4" w:color="D6D6D6"/>
+        </w:pBdr>
+        <w:spacing w:after="150"/>
+        <w:rPr>
+          <w:rFonts w:ascii="Georgia" w:hAnsi="Georgia"/>
+          <w:color w:val="000000"/>
+          <w:sz w:val="24"/>
+          <w:szCs w:val="24"/>
+        </w:rPr>
+      </w:pPr>
+    </w:p>
+    <w:p>
+      <w:pPr>
+        <w:pStyle w:val="HTMLPreformatted"/>
+        <w:pBdr>
+          <w:top w:val="single" w:sz="6" w:space="4" w:color="D6D6D6"/>
+          <w:left w:val="single" w:sz="6" w:space="4" w:color="D6D6D6"/>
+          <w:bottom w:val="single" w:sz="6" w:space="4" w:color="D6D6D6"/>
+          <w:right w:val="single" w:sz="6" w:space="4" w:color="D6D6D6"/>
+        </w:pBdr>
+        <w:spacing w:after="150"/>
+        <w:rPr>
+          <w:rFonts w:ascii="Georgia" w:hAnsi="Georgia"/>
+          <w:color w:val="000000"/>
+          <w:sz w:val="24"/>
+          <w:szCs w:val="24"/>
+        </w:rPr>
+      </w:pPr>
+      <w:proofErr w:type="gramStart"/>
+      <w:r>
+        <w:rPr>
+          <w:rFonts w:ascii="Georgia" w:hAnsi="Georgia"/>
+          <w:color w:val="000000"/>
+          <w:sz w:val="24"/>
+          <w:szCs w:val="24"/>
+        </w:rPr>
+        <w:t>puts</w:t>
+      </w:r>
+      <w:proofErr w:type="gramEnd"/>
+      <w:r>
+        <w:rPr>
+          <w:rFonts w:ascii="Georgia" w:hAnsi="Georgia"/>
+          <w:color w:val="000000"/>
+          <w:sz w:val="24"/>
+          <w:szCs w:val="24"/>
+        </w:rPr>
+        <w:t xml:space="preserve"> "Hello, Ruby!"</w:t>
+      </w:r>
+    </w:p>
+    <w:p>
+      <w:pPr>
+        <w:pStyle w:val="HTMLPreformatted"/>
+        <w:pBdr>
+          <w:top w:val="single" w:sz="6" w:space="4" w:color="D6D6D6"/>
+          <w:left w:val="single" w:sz="6" w:space="4" w:color="D6D6D6"/>
+          <w:bottom w:val="single" w:sz="6" w:space="4" w:color="D6D6D6"/>
+          <w:right w:val="single" w:sz="6" w:space="4" w:color="D6D6D6"/>
+        </w:pBdr>
+        <w:spacing w:after="150"/>
+        <w:rPr>
+          <w:rFonts w:ascii="Georgia" w:hAnsi="Georgia"/>
+          <w:color w:val="000000"/>
+          <w:sz w:val="24"/>
+          <w:szCs w:val="24"/>
+        </w:rPr>
+      </w:pPr>
+    </w:p>
+    <w:p>
+      <w:pPr>
+        <w:pStyle w:val="HTMLPreformatted"/>
+        <w:pBdr>
+          <w:top w:val="single" w:sz="6" w:space="4" w:color="D6D6D6"/>
+          <w:left w:val="single" w:sz="6" w:space="4" w:color="D6D6D6"/>
+          <w:bottom w:val="single" w:sz="6" w:space="4" w:color="D6D6D6"/>
+          <w:right w:val="single" w:sz="6" w:space="4" w:color="D6D6D6"/>
+        </w:pBdr>
+        <w:spacing w:after="150"/>
+        <w:rPr>
+          <w:rFonts w:ascii="Georgia" w:hAnsi="Georgia"/>
+          <w:color w:val="000000"/>
+          <w:sz w:val="24"/>
+          <w:szCs w:val="24"/>
+        </w:rPr>
+      </w:pPr>
+      <w:r>
+        <w:rPr>
+          <w:rFonts w:ascii="Georgia" w:hAnsi="Georgia"/>
+          <w:color w:val="000000"/>
+          <w:sz w:val="24"/>
+          <w:szCs w:val="24"/>
+        </w:rPr>
+        <w:t>=begin</w:t>
+      </w:r>
+    </w:p>
+    <w:p>
+      <w:pPr>
+        <w:pStyle w:val="HTMLPreformatted"/>
+        <w:pBdr>
+          <w:top w:val="single" w:sz="6" w:space="4" w:color="D6D6D6"/>
+          <w:left w:val="single" w:sz="6" w:space="4" w:color="D6D6D6"/>
+          <w:bottom w:val="single" w:sz="6" w:space="4" w:color="D6D6D6"/>
+          <w:right w:val="single" w:sz="6" w:space="4" w:color="D6D6D6"/>
+        </w:pBdr>
+        <w:spacing w:after="150"/>
+        <w:rPr>
+          <w:rFonts w:ascii="Georgia" w:hAnsi="Georgia"/>
+          <w:color w:val="000000"/>
+          <w:sz w:val="24"/>
+          <w:szCs w:val="24"/>
+        </w:rPr>
+      </w:pPr>
+      <w:proofErr w:type="gramStart"/>
+      <w:r>
+        <w:rPr>
+          <w:rFonts w:ascii="Georgia" w:hAnsi="Georgia"/>
+          <w:color w:val="000000"/>
+          <w:sz w:val="24"/>
+          <w:szCs w:val="24"/>
+        </w:rPr>
+        <w:t>This is a multiline comment and con spawn</w:t>
+      </w:r>
+      <w:proofErr w:type="gramEnd"/>
+      <w:r>
+        <w:rPr>
+          <w:rFonts w:ascii="Georgia" w:hAnsi="Georgia"/>
+          <w:color w:val="000000"/>
+          <w:sz w:val="24"/>
+          <w:szCs w:val="24"/>
+        </w:rPr>
+        <w:t xml:space="preserve"> as many lines as you</w:t>
+      </w:r>
+    </w:p>
+    <w:p>
+      <w:pPr>
+        <w:pStyle w:val="HTMLPreformatted"/>
+        <w:pBdr>
+          <w:top w:val="single" w:sz="6" w:space="4" w:color="D6D6D6"/>
+          <w:left w:val="single" w:sz="6" w:space="4" w:color="D6D6D6"/>
+          <w:bottom w:val="single" w:sz="6" w:space="4" w:color="D6D6D6"/>
+          <w:right w:val="single" w:sz="6" w:space="4" w:color="D6D6D6"/>
+        </w:pBdr>
+        <w:spacing w:after="150"/>
+        <w:rPr>
+          <w:rFonts w:ascii="Georgia" w:hAnsi="Georgia"/>
+          <w:color w:val="000000"/>
+          <w:sz w:val="24"/>
+          <w:szCs w:val="24"/>
+        </w:rPr>
+      </w:pPr>
+      <w:proofErr w:type="gramStart"/>
+      <w:r>
+        <w:rPr>
+          <w:rFonts w:ascii="Georgia" w:hAnsi="Georgia"/>
+          <w:color w:val="000000"/>
+          <w:sz w:val="24"/>
+          <w:szCs w:val="24"/>
+        </w:rPr>
+        <w:t>like</w:t>
+      </w:r>
+      <w:proofErr w:type="gramEnd"/>
+      <w:r>
+        <w:rPr>
+          <w:rFonts w:ascii="Georgia" w:hAnsi="Georgia"/>
+          <w:color w:val="000000"/>
+          <w:sz w:val="24"/>
+          <w:szCs w:val="24"/>
+        </w:rPr>
+        <w:t xml:space="preserve">. But =begin and =end should come in the first line only. </w:t>
+      </w:r>
+    </w:p>
+    <w:p>
+      <w:pPr>
+        <w:pStyle w:val="HTMLPreformatted"/>
+        <w:pBdr>
+          <w:top w:val="single" w:sz="6" w:space="4" w:color="D6D6D6"/>
+          <w:left w:val="single" w:sz="6" w:space="4" w:color="D6D6D6"/>
+          <w:bottom w:val="single" w:sz="6" w:space="4" w:color="D6D6D6"/>
+          <w:right w:val="single" w:sz="6" w:space="4" w:color="D6D6D6"/>
+        </w:pBdr>
+        <w:spacing w:after="150"/>
+        <w:rPr>
+          <w:rFonts w:ascii="Georgia" w:hAnsi="Georgia"/>
+          <w:color w:val="000000"/>
+          <w:sz w:val="24"/>
+          <w:szCs w:val="24"/>
+        </w:rPr>
+      </w:pPr>
+      <w:r>
+        <w:rPr>
+          <w:rFonts w:ascii="Georgia" w:hAnsi="Georgia"/>
+          <w:color w:val="000000"/>
+          <w:sz w:val="24"/>
+          <w:szCs w:val="24"/>
+        </w:rPr>
+        <w:t>=end</w:t>
+      </w:r>
+    </w:p>
+    <w:p>
+      <w:pPr>
+        <w:pStyle w:val="Heading2"/>
+        <w:shd w:val="clear" w:color="auto" w:fill="FFFFFF"/>
+        <w:spacing w:before="0" w:line="360" w:lineRule="atLeast"/>
+        <w:ind w:right="48"/>
+        <w:rPr>
+          <w:rFonts w:ascii="Georgia" w:hAnsi="Georgia" w:cs="Helvetica"/>
+          <w:bCs w:val="0"/>
+          <w:color w:val="000000"/>
+          <w:sz w:val="24"/>
+          <w:szCs w:val="24"/>
+        </w:rPr>
+      </w:pPr>
+      <w:r>
+        <w:rPr>
+          <w:rFonts w:ascii="Georgia" w:hAnsi="Georgia" w:cs="Helvetica"/>
+          <w:bCs w:val="0"/>
+          <w:color w:val="000000"/>
+          <w:sz w:val="24"/>
+          <w:szCs w:val="24"/>
+        </w:rPr>
+        <w:t>Ruby</w:t>
+      </w:r>
+      <w:r>
+        <w:rPr>
+          <w:rStyle w:val="apple-converted-space"/>
+          <w:rFonts w:ascii="Georgia" w:hAnsi="Georgia" w:cs="Helvetica"/>
+          <w:bCs w:val="0"/>
+          <w:color w:val="000000"/>
+          <w:sz w:val="24"/>
+          <w:szCs w:val="24"/>
+        </w:rPr>
+        <w:t> </w:t>
+      </w:r>
+      <w:r>
+        <w:rPr>
+          <w:rFonts w:ascii="Georgia" w:hAnsi="Georgia" w:cs="Helvetica"/>
+          <w:bCs w:val="0"/>
+          <w:i/>
+          <w:iCs/>
+          <w:color w:val="000000"/>
+          <w:sz w:val="24"/>
+          <w:szCs w:val="24"/>
+        </w:rPr>
+        <w:t>case</w:t>
+      </w:r>
+      <w:r>
+        <w:rPr>
+          <w:rStyle w:val="apple-converted-space"/>
+          <w:rFonts w:ascii="Georgia" w:hAnsi="Georgia" w:cs="Helvetica"/>
+          <w:bCs w:val="0"/>
+          <w:color w:val="000000"/>
+          <w:sz w:val="24"/>
+          <w:szCs w:val="24"/>
+        </w:rPr>
+        <w:t> </w:t>
+      </w:r>
+      <w:r>
+        <w:rPr>
+          <w:rFonts w:ascii="Georgia" w:hAnsi="Georgia" w:cs="Helvetica"/>
+          <w:bCs w:val="0"/>
+          <w:color w:val="000000"/>
+          <w:sz w:val="24"/>
+          <w:szCs w:val="24"/>
+        </w:rPr>
+        <w:t>Statement</w:t>
+      </w:r>
+    </w:p>
+    <w:p>
+      <w:pPr>
+        <w:pStyle w:val="HTMLPreformatted"/>
+        <w:pBdr>
+          <w:top w:val="single" w:sz="6" w:space="4" w:color="D6D6D6"/>
+          <w:left w:val="single" w:sz="6" w:space="4" w:color="D6D6D6"/>
+          <w:bottom w:val="single" w:sz="6" w:space="4" w:color="D6D6D6"/>
+          <w:right w:val="single" w:sz="6" w:space="4" w:color="D6D6D6"/>
+        </w:pBdr>
+        <w:shd w:val="clear" w:color="auto" w:fill="EEEEEE"/>
+        <w:spacing w:after="150"/>
+        <w:rPr>
+          <w:rFonts w:ascii="Georgia" w:hAnsi="Georgia"/>
+          <w:color w:val="000000"/>
+          <w:sz w:val="22"/>
+          <w:szCs w:val="22"/>
+        </w:rPr>
+      </w:pPr>
+      <w:proofErr w:type="gramStart"/>
+      <w:r>
+        <w:rPr>
+          <w:rFonts w:ascii="Georgia" w:hAnsi="Georgia"/>
+          <w:color w:val="000000"/>
+          <w:sz w:val="22"/>
+          <w:szCs w:val="22"/>
+        </w:rPr>
+        <w:t>case</w:t>
+      </w:r>
+      <w:proofErr w:type="gramEnd"/>
+      <w:r>
+        <w:rPr>
+          <w:rFonts w:ascii="Georgia" w:hAnsi="Georgia"/>
+          <w:color w:val="000000"/>
+          <w:sz w:val="22"/>
+          <w:szCs w:val="22"/>
+        </w:rPr>
+        <w:t xml:space="preserve"> expr0</w:t>
+      </w:r>
+    </w:p>
+    <w:p>
+      <w:pPr>
+        <w:pStyle w:val="HTMLPreformatted"/>
+        <w:pBdr>
+          <w:top w:val="single" w:sz="6" w:space="4" w:color="D6D6D6"/>
+          <w:left w:val="single" w:sz="6" w:space="4" w:color="D6D6D6"/>
+          <w:bottom w:val="single" w:sz="6" w:space="4" w:color="D6D6D6"/>
+          <w:right w:val="single" w:sz="6" w:space="4" w:color="D6D6D6"/>
+        </w:pBdr>
+        <w:shd w:val="clear" w:color="auto" w:fill="EEEEEE"/>
+        <w:spacing w:after="150"/>
+        <w:rPr>
+          <w:rFonts w:ascii="Georgia" w:hAnsi="Georgia"/>
+          <w:color w:val="000000"/>
+          <w:sz w:val="22"/>
+          <w:szCs w:val="22"/>
+        </w:rPr>
+      </w:pPr>
+      <w:proofErr w:type="gramStart"/>
+      <w:r>
+        <w:rPr>
+          <w:rFonts w:ascii="Georgia" w:hAnsi="Georgia"/>
+          <w:color w:val="000000"/>
+          <w:sz w:val="22"/>
+          <w:szCs w:val="22"/>
+        </w:rPr>
+        <w:t>when</w:t>
+      </w:r>
+      <w:proofErr w:type="gramEnd"/>
+      <w:r>
+        <w:rPr>
+          <w:rFonts w:ascii="Georgia" w:hAnsi="Georgia"/>
+          <w:color w:val="000000"/>
+          <w:sz w:val="22"/>
+          <w:szCs w:val="22"/>
+        </w:rPr>
+        <w:t xml:space="preserve"> expr1, expr2</w:t>
+      </w:r>
+    </w:p>
+    <w:p>
+      <w:pPr>
+        <w:pStyle w:val="HTMLPreformatted"/>
+        <w:pBdr>
+          <w:top w:val="single" w:sz="6" w:space="4" w:color="D6D6D6"/>
+          <w:left w:val="single" w:sz="6" w:space="4" w:color="D6D6D6"/>
+          <w:bottom w:val="single" w:sz="6" w:space="4" w:color="D6D6D6"/>
+          <w:right w:val="single" w:sz="6" w:space="4" w:color="D6D6D6"/>
+        </w:pBdr>
+        <w:shd w:val="clear" w:color="auto" w:fill="EEEEEE"/>
+        <w:spacing w:after="150"/>
+        <w:rPr>
+          <w:rFonts w:ascii="Georgia" w:hAnsi="Georgia"/>
+          <w:color w:val="000000"/>
+          <w:sz w:val="22"/>
+          <w:szCs w:val="22"/>
+        </w:rPr>
+      </w:pPr>
+      <w:r>
+        <w:rPr>
+          <w:rFonts w:ascii="Georgia" w:hAnsi="Georgia"/>
+          <w:color w:val="000000"/>
+          <w:sz w:val="22"/>
+          <w:szCs w:val="22"/>
+        </w:rPr>
+        <w:t xml:space="preserve">   stmt1</w:t>
+      </w:r>
+    </w:p>
+    <w:p>
+      <w:pPr>
+        <w:pStyle w:val="HTMLPreformatted"/>
+        <w:pBdr>
+          <w:top w:val="single" w:sz="6" w:space="4" w:color="D6D6D6"/>
+          <w:left w:val="single" w:sz="6" w:space="4" w:color="D6D6D6"/>
+          <w:bottom w:val="single" w:sz="6" w:space="4" w:color="D6D6D6"/>
+          <w:right w:val="single" w:sz="6" w:space="4" w:color="D6D6D6"/>
+        </w:pBdr>
+        <w:shd w:val="clear" w:color="auto" w:fill="EEEEEE"/>
+        <w:spacing w:after="150"/>
+        <w:rPr>
+          <w:rFonts w:ascii="Georgia" w:hAnsi="Georgia"/>
+          <w:color w:val="000000"/>
+          <w:sz w:val="22"/>
+          <w:szCs w:val="22"/>
+        </w:rPr>
+      </w:pPr>
+      <w:proofErr w:type="gramStart"/>
+      <w:r>
+        <w:rPr>
+          <w:rFonts w:ascii="Georgia" w:hAnsi="Georgia"/>
+          <w:color w:val="000000"/>
+          <w:sz w:val="22"/>
+          <w:szCs w:val="22"/>
+        </w:rPr>
+        <w:lastRenderedPageBreak/>
+        <w:t>when</w:t>
+      </w:r>
+      <w:proofErr w:type="gramEnd"/>
+      <w:r>
+        <w:rPr>
+          <w:rFonts w:ascii="Georgia" w:hAnsi="Georgia"/>
+          <w:color w:val="000000"/>
+          <w:sz w:val="22"/>
+          <w:szCs w:val="22"/>
+        </w:rPr>
+        <w:t xml:space="preserve"> expr3, expr4</w:t>
+      </w:r>
+    </w:p>
+    <w:p>
+      <w:pPr>
+        <w:pStyle w:val="HTMLPreformatted"/>
+        <w:pBdr>
+          <w:top w:val="single" w:sz="6" w:space="4" w:color="D6D6D6"/>
+          <w:left w:val="single" w:sz="6" w:space="4" w:color="D6D6D6"/>
+          <w:bottom w:val="single" w:sz="6" w:space="4" w:color="D6D6D6"/>
+          <w:right w:val="single" w:sz="6" w:space="4" w:color="D6D6D6"/>
+        </w:pBdr>
+        <w:shd w:val="clear" w:color="auto" w:fill="EEEEEE"/>
+        <w:spacing w:after="150"/>
+        <w:rPr>
+          <w:rFonts w:ascii="Georgia" w:hAnsi="Georgia"/>
+          <w:color w:val="000000"/>
+          <w:sz w:val="22"/>
+          <w:szCs w:val="22"/>
+        </w:rPr>
+      </w:pPr>
+      <w:r>
+        <w:rPr>
+          <w:rFonts w:ascii="Georgia" w:hAnsi="Georgia"/>
+          <w:color w:val="000000"/>
+          <w:sz w:val="22"/>
+          <w:szCs w:val="22"/>
+        </w:rPr>
+        <w:t xml:space="preserve">   stmt2</w:t>
+      </w:r>
+    </w:p>
+    <w:p>
+      <w:pPr>
+        <w:pStyle w:val="HTMLPreformatted"/>
+        <w:pBdr>
+          <w:top w:val="single" w:sz="6" w:space="4" w:color="D6D6D6"/>
+          <w:left w:val="single" w:sz="6" w:space="4" w:color="D6D6D6"/>
+          <w:bottom w:val="single" w:sz="6" w:space="4" w:color="D6D6D6"/>
+          <w:right w:val="single" w:sz="6" w:space="4" w:color="D6D6D6"/>
+        </w:pBdr>
+        <w:shd w:val="clear" w:color="auto" w:fill="EEEEEE"/>
+        <w:spacing w:after="150"/>
+        <w:rPr>
+          <w:rFonts w:ascii="Georgia" w:hAnsi="Georgia"/>
+          <w:color w:val="000000"/>
+          <w:sz w:val="22"/>
+          <w:szCs w:val="22"/>
+        </w:rPr>
+      </w:pPr>
+      <w:proofErr w:type="gramStart"/>
+      <w:r>
+        <w:rPr>
+          <w:rFonts w:ascii="Georgia" w:hAnsi="Georgia"/>
+          <w:color w:val="000000"/>
+          <w:sz w:val="22"/>
+          <w:szCs w:val="22"/>
+        </w:rPr>
+        <w:t>else</w:t>
+      </w:r>
+      <w:proofErr w:type="gramEnd"/>
+    </w:p>
+    <w:p>
+      <w:pPr>
+        <w:pStyle w:val="HTMLPreformatted"/>
+        <w:pBdr>
+          <w:top w:val="single" w:sz="6" w:space="4" w:color="D6D6D6"/>
+          <w:left w:val="single" w:sz="6" w:space="4" w:color="D6D6D6"/>
+          <w:bottom w:val="single" w:sz="6" w:space="4" w:color="D6D6D6"/>
+          <w:right w:val="single" w:sz="6" w:space="4" w:color="D6D6D6"/>
+        </w:pBdr>
+        <w:shd w:val="clear" w:color="auto" w:fill="EEEEEE"/>
+        <w:spacing w:after="150"/>
+        <w:rPr>
+          <w:rFonts w:ascii="Georgia" w:hAnsi="Georgia"/>
+          <w:color w:val="000000"/>
+          <w:sz w:val="22"/>
+          <w:szCs w:val="22"/>
+        </w:rPr>
+      </w:pPr>
+      <w:r>
+        <w:rPr>
+          <w:rFonts w:ascii="Georgia" w:hAnsi="Georgia"/>
+          <w:color w:val="000000"/>
+          <w:sz w:val="22"/>
+          <w:szCs w:val="22"/>
+        </w:rPr>
+        <w:t xml:space="preserve">   stmt3</w:t>
+      </w:r>
+    </w:p>
+    <w:p>
+      <w:pPr>
+        <w:pStyle w:val="HTMLPreformatted"/>
+        <w:pBdr>
+          <w:top w:val="single" w:sz="6" w:space="4" w:color="D6D6D6"/>
+          <w:left w:val="single" w:sz="6" w:space="4" w:color="D6D6D6"/>
+          <w:bottom w:val="single" w:sz="6" w:space="4" w:color="D6D6D6"/>
+          <w:right w:val="single" w:sz="6" w:space="4" w:color="D6D6D6"/>
+        </w:pBdr>
+        <w:shd w:val="clear" w:color="auto" w:fill="EEEEEE"/>
+        <w:spacing w:after="150"/>
+        <w:rPr>
+          <w:rFonts w:ascii="Georgia" w:hAnsi="Georgia"/>
+          <w:color w:val="000000"/>
+          <w:sz w:val="22"/>
+          <w:szCs w:val="22"/>
+        </w:rPr>
+      </w:pPr>
+      <w:proofErr w:type="gramStart"/>
+      <w:r>
+        <w:rPr>
+          <w:rFonts w:ascii="Georgia" w:hAnsi="Georgia"/>
+          <w:color w:val="000000"/>
+          <w:sz w:val="22"/>
+          <w:szCs w:val="22"/>
+        </w:rPr>
+        <w:t>end</w:t>
+      </w:r>
+      <w:proofErr w:type="gramEnd"/>
+    </w:p>
+    <w:p>
+      <w:pPr>
+        <w:pStyle w:val="Heading2"/>
+        <w:shd w:val="clear" w:color="auto" w:fill="FFFFFF"/>
+        <w:spacing w:before="48" w:after="48" w:line="360" w:lineRule="atLeast"/>
+        <w:ind w:right="48"/>
+        <w:rPr>
+          <w:rFonts w:ascii="Georgia" w:hAnsi="Georgia" w:cs="Helvetica"/>
+          <w:b w:val="0"/>
+          <w:bCs w:val="0"/>
+          <w:color w:val="000000"/>
+          <w:sz w:val="22"/>
+          <w:szCs w:val="22"/>
+        </w:rPr>
+      </w:pPr>
+      <w:r>
+        <w:rPr>
+          <w:rFonts w:ascii="Georgia" w:hAnsi="Georgia" w:cs="Helvetica"/>
+          <w:b w:val="0"/>
+          <w:bCs w:val="0"/>
+          <w:color w:val="000000"/>
+          <w:sz w:val="22"/>
+          <w:szCs w:val="22"/>
+        </w:rPr>
+        <w:t>Example:</w:t>
+      </w:r>
+    </w:p>
+    <w:p>
+      <w:pPr>
+        <w:pStyle w:val="HTMLPreformatted"/>
+        <w:pBdr>
+          <w:top w:val="single" w:sz="6" w:space="4" w:color="D6D6D6"/>
+          <w:left w:val="single" w:sz="6" w:space="4" w:color="D6D6D6"/>
+          <w:bottom w:val="single" w:sz="6" w:space="4" w:color="D6D6D6"/>
+          <w:right w:val="single" w:sz="6" w:space="4" w:color="D6D6D6"/>
+        </w:pBdr>
+        <w:spacing w:after="150"/>
+        <w:rPr>
+          <w:rFonts w:ascii="Georgia" w:hAnsi="Georgia"/>
+          <w:color w:val="000000"/>
+          <w:sz w:val="22"/>
+          <w:szCs w:val="22"/>
+        </w:rPr>
+      </w:pPr>
+      <w:proofErr w:type="gramStart"/>
+      <w:r>
+        <w:rPr>
+          <w:rFonts w:ascii="Georgia" w:hAnsi="Georgia"/>
+          <w:color w:val="000000"/>
+          <w:sz w:val="22"/>
+          <w:szCs w:val="22"/>
+        </w:rPr>
+        <w:t>#!/</w:t>
+      </w:r>
+      <w:proofErr w:type="spellStart"/>
+      <w:proofErr w:type="gramEnd"/>
+      <w:r>
+        <w:rPr>
+          <w:rFonts w:ascii="Georgia" w:hAnsi="Georgia"/>
+          <w:color w:val="000000"/>
+          <w:sz w:val="22"/>
+          <w:szCs w:val="22"/>
+        </w:rPr>
+        <w:t>usr</w:t>
+      </w:r>
+      <w:proofErr w:type="spellEnd"/>
+      <w:r>
+        <w:rPr>
+          <w:rFonts w:ascii="Georgia" w:hAnsi="Georgia"/>
+          <w:color w:val="000000"/>
+          <w:sz w:val="22"/>
+          <w:szCs w:val="22"/>
+        </w:rPr>
+        <w:t>/bin/ruby</w:t>
+      </w:r>
+    </w:p>
+    <w:p>
+      <w:pPr>
+        <w:pStyle w:val="HTMLPreformatted"/>
+        <w:pBdr>
+          <w:top w:val="single" w:sz="6" w:space="4" w:color="D6D6D6"/>
+          <w:left w:val="single" w:sz="6" w:space="4" w:color="D6D6D6"/>
+          <w:bottom w:val="single" w:sz="6" w:space="4" w:color="D6D6D6"/>
+          <w:right w:val="single" w:sz="6" w:space="4" w:color="D6D6D6"/>
+        </w:pBdr>
+        <w:spacing w:after="150"/>
+        <w:rPr>
+          <w:rFonts w:ascii="Georgia" w:hAnsi="Georgia"/>
+          <w:color w:val="000000"/>
+          <w:sz w:val="22"/>
+          <w:szCs w:val="22"/>
+        </w:rPr>
+      </w:pPr>
+    </w:p>
+    <w:p>
+      <w:pPr>
+        <w:pStyle w:val="HTMLPreformatted"/>
+        <w:pBdr>
+          <w:top w:val="single" w:sz="6" w:space="4" w:color="D6D6D6"/>
+          <w:left w:val="single" w:sz="6" w:space="4" w:color="D6D6D6"/>
+          <w:bottom w:val="single" w:sz="6" w:space="4" w:color="D6D6D6"/>
+          <w:right w:val="single" w:sz="6" w:space="4" w:color="D6D6D6"/>
+        </w:pBdr>
+        <w:spacing w:after="150"/>
+        <w:rPr>
+          <w:rFonts w:ascii="Georgia" w:hAnsi="Georgia"/>
+          <w:color w:val="000000"/>
+          <w:sz w:val="22"/>
+          <w:szCs w:val="22"/>
+        </w:rPr>
+      </w:pPr>
+      <w:r>
+        <w:rPr>
+          <w:rFonts w:ascii="Georgia" w:hAnsi="Georgia"/>
+          <w:color w:val="000000"/>
+          <w:sz w:val="22"/>
+          <w:szCs w:val="22"/>
+        </w:rPr>
+        <w:t xml:space="preserve">$age </w:t>
+      </w:r>
+      <w:proofErr w:type="gramStart"/>
+      <w:r>
+        <w:rPr>
+          <w:rFonts w:ascii="Georgia" w:hAnsi="Georgia"/>
+          <w:color w:val="000000"/>
+          <w:sz w:val="22"/>
+          <w:szCs w:val="22"/>
+        </w:rPr>
+        <w:t>=  5</w:t>
+      </w:r>
+      <w:proofErr w:type="gramEnd"/>
+    </w:p>
+    <w:p>
+      <w:pPr>
+        <w:pStyle w:val="HTMLPreformatted"/>
+        <w:pBdr>
+          <w:top w:val="single" w:sz="6" w:space="4" w:color="D6D6D6"/>
+          <w:left w:val="single" w:sz="6" w:space="4" w:color="D6D6D6"/>
+          <w:bottom w:val="single" w:sz="6" w:space="4" w:color="D6D6D6"/>
+          <w:right w:val="single" w:sz="6" w:space="4" w:color="D6D6D6"/>
+        </w:pBdr>
+        <w:spacing w:after="150"/>
+        <w:rPr>
+          <w:rFonts w:ascii="Georgia" w:hAnsi="Georgia"/>
+          <w:color w:val="000000"/>
+          <w:sz w:val="22"/>
+          <w:szCs w:val="22"/>
+        </w:rPr>
+      </w:pPr>
+      <w:proofErr w:type="gramStart"/>
+      <w:r>
+        <w:rPr>
+          <w:rFonts w:ascii="Georgia" w:hAnsi="Georgia"/>
+          <w:color w:val="000000"/>
+          <w:sz w:val="22"/>
+          <w:szCs w:val="22"/>
+        </w:rPr>
+        <w:t>case</w:t>
+      </w:r>
+      <w:proofErr w:type="gramEnd"/>
+      <w:r>
+        <w:rPr>
+          <w:rFonts w:ascii="Georgia" w:hAnsi="Georgia"/>
+          <w:color w:val="000000"/>
+          <w:sz w:val="22"/>
+          <w:szCs w:val="22"/>
+        </w:rPr>
+        <w:t xml:space="preserve"> $age</w:t>
+      </w:r>
+    </w:p>
+    <w:p>
+      <w:pPr>
+        <w:pStyle w:val="HTMLPreformatted"/>
+        <w:pBdr>
+          <w:top w:val="single" w:sz="6" w:space="4" w:color="D6D6D6"/>
+          <w:left w:val="single" w:sz="6" w:space="4" w:color="D6D6D6"/>
+          <w:bottom w:val="single" w:sz="6" w:space="4" w:color="D6D6D6"/>
+          <w:right w:val="single" w:sz="6" w:space="4" w:color="D6D6D6"/>
+        </w:pBdr>
+        <w:spacing w:after="150"/>
+        <w:rPr>
+          <w:rFonts w:ascii="Georgia" w:hAnsi="Georgia"/>
+          <w:color w:val="000000"/>
+          <w:sz w:val="22"/>
+          <w:szCs w:val="22"/>
+        </w:rPr>
+      </w:pPr>
+      <w:proofErr w:type="gramStart"/>
+      <w:r>
+        <w:rPr>
+          <w:rFonts w:ascii="Georgia" w:hAnsi="Georgia"/>
+          <w:color w:val="000000"/>
+          <w:sz w:val="22"/>
+          <w:szCs w:val="22"/>
+        </w:rPr>
+        <w:t>when</w:t>
+      </w:r>
+      <w:proofErr w:type="gramEnd"/>
+      <w:r>
+        <w:rPr>
+          <w:rFonts w:ascii="Georgia" w:hAnsi="Georgia"/>
+          <w:color w:val="000000"/>
+          <w:sz w:val="22"/>
+          <w:szCs w:val="22"/>
+        </w:rPr>
+        <w:t xml:space="preserve"> 0 .. 2</w:t>
+      </w:r>
+    </w:p>
+    <w:p>
+      <w:pPr>
+        <w:pStyle w:val="HTMLPreformatted"/>
+        <w:pBdr>
+          <w:top w:val="single" w:sz="6" w:space="4" w:color="D6D6D6"/>
+          <w:left w:val="single" w:sz="6" w:space="4" w:color="D6D6D6"/>
+          <w:bottom w:val="single" w:sz="6" w:space="4" w:color="D6D6D6"/>
+          <w:right w:val="single" w:sz="6" w:space="4" w:color="D6D6D6"/>
+        </w:pBdr>
+        <w:spacing w:after="150"/>
+        <w:rPr>
+          <w:rFonts w:ascii="Georgia" w:hAnsi="Georgia"/>
+          <w:color w:val="000000"/>
+          <w:sz w:val="22"/>
+          <w:szCs w:val="22"/>
+        </w:rPr>
+      </w:pPr>
+      <w:r>
+        <w:rPr>
+          <w:rFonts w:ascii="Georgia" w:hAnsi="Georgia"/>
+          <w:color w:val="000000"/>
+          <w:sz w:val="22"/>
+          <w:szCs w:val="22"/>
+        </w:rPr>
+        <w:t xml:space="preserve">    </w:t>
+      </w:r>
+      <w:proofErr w:type="gramStart"/>
+      <w:r>
+        <w:rPr>
+          <w:rFonts w:ascii="Georgia" w:hAnsi="Georgia"/>
+          <w:color w:val="000000"/>
+          <w:sz w:val="22"/>
+          <w:szCs w:val="22"/>
+        </w:rPr>
+        <w:t>puts</w:t>
+      </w:r>
+      <w:proofErr w:type="gramEnd"/>
+      <w:r>
+        <w:rPr>
+          <w:rFonts w:ascii="Georgia" w:hAnsi="Georgia"/>
+          <w:color w:val="000000"/>
+          <w:sz w:val="22"/>
+          <w:szCs w:val="22"/>
+        </w:rPr>
+        <w:t xml:space="preserve"> "baby"</w:t>
+      </w:r>
+    </w:p>
+    <w:p>
+      <w:pPr>
+        <w:pStyle w:val="HTMLPreformatted"/>
+        <w:pBdr>
+          <w:top w:val="single" w:sz="6" w:space="4" w:color="D6D6D6"/>
+          <w:left w:val="single" w:sz="6" w:space="4" w:color="D6D6D6"/>
+          <w:bottom w:val="single" w:sz="6" w:space="4" w:color="D6D6D6"/>
+          <w:right w:val="single" w:sz="6" w:space="4" w:color="D6D6D6"/>
+        </w:pBdr>
+        <w:spacing w:after="150"/>
+        <w:rPr>
+          <w:rFonts w:ascii="Georgia" w:hAnsi="Georgia"/>
+          <w:color w:val="000000"/>
+          <w:sz w:val="22"/>
+          <w:szCs w:val="22"/>
+        </w:rPr>
+      </w:pPr>
+      <w:proofErr w:type="gramStart"/>
+      <w:r>
+        <w:rPr>
+          <w:rFonts w:ascii="Georgia" w:hAnsi="Georgia"/>
+          <w:color w:val="000000"/>
+          <w:sz w:val="22"/>
+          <w:szCs w:val="22"/>
+        </w:rPr>
+        <w:t>when</w:t>
+      </w:r>
+      <w:proofErr w:type="gramEnd"/>
+      <w:r>
+        <w:rPr>
+          <w:rFonts w:ascii="Georgia" w:hAnsi="Georgia"/>
+          <w:color w:val="000000"/>
+          <w:sz w:val="22"/>
+          <w:szCs w:val="22"/>
+        </w:rPr>
+        <w:t xml:space="preserve"> 3 .. 6</w:t>
+      </w:r>
+    </w:p>
+    <w:p>
+      <w:pPr>
+        <w:pStyle w:val="HTMLPreformatted"/>
+        <w:pBdr>
+          <w:top w:val="single" w:sz="6" w:space="4" w:color="D6D6D6"/>
+          <w:left w:val="single" w:sz="6" w:space="4" w:color="D6D6D6"/>
+          <w:bottom w:val="single" w:sz="6" w:space="4" w:color="D6D6D6"/>
+          <w:right w:val="single" w:sz="6" w:space="4" w:color="D6D6D6"/>
+        </w:pBdr>
+        <w:spacing w:after="150"/>
+        <w:rPr>
+          <w:rFonts w:ascii="Georgia" w:hAnsi="Georgia"/>
+          <w:color w:val="000000"/>
+          <w:sz w:val="22"/>
+          <w:szCs w:val="22"/>
+        </w:rPr>
+      </w:pPr>
+      <w:r>
+        <w:rPr>
+          <w:rFonts w:ascii="Georgia" w:hAnsi="Georgia"/>
+          <w:color w:val="000000"/>
+          <w:sz w:val="22"/>
+          <w:szCs w:val="22"/>
+        </w:rPr>
+        <w:t xml:space="preserve">    </w:t>
+      </w:r>
+      <w:proofErr w:type="gramStart"/>
+      <w:r>
+        <w:rPr>
+          <w:rFonts w:ascii="Georgia" w:hAnsi="Georgia"/>
+          <w:color w:val="000000"/>
+          <w:sz w:val="22"/>
+          <w:szCs w:val="22"/>
+        </w:rPr>
+        <w:t>puts</w:t>
+      </w:r>
+      <w:proofErr w:type="gramEnd"/>
+      <w:r>
+        <w:rPr>
+          <w:rFonts w:ascii="Georgia" w:hAnsi="Georgia"/>
+          <w:color w:val="000000"/>
+          <w:sz w:val="22"/>
+          <w:szCs w:val="22"/>
+        </w:rPr>
+        <w:t xml:space="preserve"> "little child"</w:t>
+      </w:r>
+    </w:p>
+    <w:p>
+      <w:pPr>
+        <w:pStyle w:val="HTMLPreformatted"/>
+        <w:pBdr>
+          <w:top w:val="single" w:sz="6" w:space="4" w:color="D6D6D6"/>
+          <w:left w:val="single" w:sz="6" w:space="4" w:color="D6D6D6"/>
+          <w:bottom w:val="single" w:sz="6" w:space="4" w:color="D6D6D6"/>
+          <w:right w:val="single" w:sz="6" w:space="4" w:color="D6D6D6"/>
+        </w:pBdr>
+        <w:spacing w:after="150"/>
+        <w:rPr>
+          <w:rFonts w:ascii="Georgia" w:hAnsi="Georgia"/>
+          <w:color w:val="000000"/>
+          <w:sz w:val="22"/>
+          <w:szCs w:val="22"/>
+        </w:rPr>
+      </w:pPr>
+      <w:proofErr w:type="gramStart"/>
+      <w:r>
+        <w:rPr>
+          <w:rFonts w:ascii="Georgia" w:hAnsi="Georgia"/>
+          <w:color w:val="000000"/>
+          <w:sz w:val="22"/>
+          <w:szCs w:val="22"/>
+        </w:rPr>
+        <w:t>when</w:t>
+      </w:r>
+      <w:proofErr w:type="gramEnd"/>
+      <w:r>
+        <w:rPr>
+          <w:rFonts w:ascii="Georgia" w:hAnsi="Georgia"/>
+          <w:color w:val="000000"/>
+          <w:sz w:val="22"/>
+          <w:szCs w:val="22"/>
+        </w:rPr>
+        <w:t xml:space="preserve"> 7 .. 12</w:t>
+      </w:r>
+    </w:p>
+    <w:p>
+      <w:pPr>
+        <w:pStyle w:val="HTMLPreformatted"/>
+        <w:pBdr>
+          <w:top w:val="single" w:sz="6" w:space="4" w:color="D6D6D6"/>
+          <w:left w:val="single" w:sz="6" w:space="4" w:color="D6D6D6"/>
+          <w:bottom w:val="single" w:sz="6" w:space="4" w:color="D6D6D6"/>
+          <w:right w:val="single" w:sz="6" w:space="4" w:color="D6D6D6"/>
+        </w:pBdr>
+        <w:spacing w:after="150"/>
+        <w:rPr>
+          <w:rFonts w:ascii="Georgia" w:hAnsi="Georgia"/>
+          <w:color w:val="000000"/>
+          <w:sz w:val="22"/>
+          <w:szCs w:val="22"/>
+        </w:rPr>
+      </w:pPr>
+      <w:r>
+        <w:rPr>
+          <w:rFonts w:ascii="Georgia" w:hAnsi="Georgia"/>
+          <w:color w:val="000000"/>
+          <w:sz w:val="22"/>
+          <w:szCs w:val="22"/>
+        </w:rPr>
+        <w:t xml:space="preserve">    </w:t>
+      </w:r>
+      <w:proofErr w:type="gramStart"/>
+      <w:r>
+        <w:rPr>
+          <w:rFonts w:ascii="Georgia" w:hAnsi="Georgia"/>
+          <w:color w:val="000000"/>
+          <w:sz w:val="22"/>
+          <w:szCs w:val="22"/>
+        </w:rPr>
+        <w:t>puts</w:t>
+      </w:r>
+      <w:proofErr w:type="gramEnd"/>
+      <w:r>
+        <w:rPr>
+          <w:rFonts w:ascii="Georgia" w:hAnsi="Georgia"/>
+          <w:color w:val="000000"/>
+          <w:sz w:val="22"/>
+          <w:szCs w:val="22"/>
+        </w:rPr>
+        <w:t xml:space="preserve"> "child"</w:t>
+      </w:r>
+    </w:p>
+    <w:p>
+      <w:pPr>
+        <w:pStyle w:val="HTMLPreformatted"/>
+        <w:pBdr>
+          <w:top w:val="single" w:sz="6" w:space="4" w:color="D6D6D6"/>
+          <w:left w:val="single" w:sz="6" w:space="4" w:color="D6D6D6"/>
+          <w:bottom w:val="single" w:sz="6" w:space="4" w:color="D6D6D6"/>
+          <w:right w:val="single" w:sz="6" w:space="4" w:color="D6D6D6"/>
+        </w:pBdr>
+        <w:spacing w:after="150"/>
+        <w:rPr>
+          <w:rFonts w:ascii="Georgia" w:hAnsi="Georgia"/>
+          <w:color w:val="000000"/>
+          <w:sz w:val="22"/>
+          <w:szCs w:val="22"/>
+        </w:rPr>
+      </w:pPr>
+      <w:proofErr w:type="gramStart"/>
+      <w:r>
+        <w:rPr>
+          <w:rFonts w:ascii="Georgia" w:hAnsi="Georgia"/>
+          <w:color w:val="000000"/>
+          <w:sz w:val="22"/>
+          <w:szCs w:val="22"/>
+        </w:rPr>
+        <w:t>when</w:t>
+      </w:r>
+      <w:proofErr w:type="gramEnd"/>
+      <w:r>
+        <w:rPr>
+          <w:rFonts w:ascii="Georgia" w:hAnsi="Georgia"/>
+          <w:color w:val="000000"/>
+          <w:sz w:val="22"/>
+          <w:szCs w:val="22"/>
+        </w:rPr>
+        <w:t xml:space="preserve"> 13 .. 18</w:t>
+      </w:r>
+    </w:p>
+    <w:p>
+      <w:pPr>
+        <w:pStyle w:val="HTMLPreformatted"/>
+        <w:pBdr>
+          <w:top w:val="single" w:sz="6" w:space="4" w:color="D6D6D6"/>
+          <w:left w:val="single" w:sz="6" w:space="4" w:color="D6D6D6"/>
+          <w:bottom w:val="single" w:sz="6" w:space="4" w:color="D6D6D6"/>
+          <w:right w:val="single" w:sz="6" w:space="4" w:color="D6D6D6"/>
+        </w:pBdr>
+        <w:spacing w:after="150"/>
+        <w:rPr>
+          <w:rFonts w:ascii="Georgia" w:hAnsi="Georgia"/>
+          <w:color w:val="000000"/>
+          <w:sz w:val="22"/>
+          <w:szCs w:val="22"/>
+        </w:rPr>
+      </w:pPr>
+      <w:r>
+        <w:rPr>
+          <w:rFonts w:ascii="Georgia" w:hAnsi="Georgia"/>
+          <w:color w:val="000000"/>
+          <w:sz w:val="22"/>
+          <w:szCs w:val="22"/>
+        </w:rPr>
+        <w:t xml:space="preserve">    </w:t>
+      </w:r>
+      <w:proofErr w:type="gramStart"/>
+      <w:r>
+        <w:rPr>
+          <w:rFonts w:ascii="Georgia" w:hAnsi="Georgia"/>
+          <w:color w:val="000000"/>
+          <w:sz w:val="22"/>
+          <w:szCs w:val="22"/>
+        </w:rPr>
+        <w:t>puts</w:t>
+      </w:r>
+      <w:proofErr w:type="gramEnd"/>
+      <w:r>
+        <w:rPr>
+          <w:rFonts w:ascii="Georgia" w:hAnsi="Georgia"/>
+          <w:color w:val="000000"/>
+          <w:sz w:val="22"/>
+          <w:szCs w:val="22"/>
+        </w:rPr>
+        <w:t xml:space="preserve"> "youth"</w:t>
+      </w:r>
+    </w:p>
+    <w:p>
+      <w:pPr>
+        <w:pStyle w:val="HTMLPreformatted"/>
+        <w:pBdr>
+          <w:top w:val="single" w:sz="6" w:space="4" w:color="D6D6D6"/>
+          <w:left w:val="single" w:sz="6" w:space="4" w:color="D6D6D6"/>
+          <w:bottom w:val="single" w:sz="6" w:space="4" w:color="D6D6D6"/>
+          <w:right w:val="single" w:sz="6" w:space="4" w:color="D6D6D6"/>
+        </w:pBdr>
+        <w:spacing w:after="150"/>
+        <w:rPr>
+          <w:rFonts w:ascii="Georgia" w:hAnsi="Georgia"/>
+          <w:color w:val="000000"/>
+          <w:sz w:val="22"/>
+          <w:szCs w:val="22"/>
+        </w:rPr>
+      </w:pPr>
+      <w:proofErr w:type="gramStart"/>
+      <w:r>
+        <w:rPr>
+          <w:rFonts w:ascii="Georgia" w:hAnsi="Georgia"/>
+          <w:color w:val="000000"/>
+          <w:sz w:val="22"/>
+          <w:szCs w:val="22"/>
+        </w:rPr>
+        <w:t>else</w:t>
+      </w:r>
+      <w:proofErr w:type="gramEnd"/>
+    </w:p>
+    <w:p>
+      <w:pPr>
+        <w:pStyle w:val="HTMLPreformatted"/>
+        <w:pBdr>
+          <w:top w:val="single" w:sz="6" w:space="4" w:color="D6D6D6"/>
+          <w:left w:val="single" w:sz="6" w:space="4" w:color="D6D6D6"/>
+          <w:bottom w:val="single" w:sz="6" w:space="4" w:color="D6D6D6"/>
+          <w:right w:val="single" w:sz="6" w:space="4" w:color="D6D6D6"/>
+        </w:pBdr>
+        <w:spacing w:after="150"/>
+        <w:rPr>
+          <w:rFonts w:ascii="Georgia" w:hAnsi="Georgia"/>
+          <w:color w:val="000000"/>
+          <w:sz w:val="22"/>
+          <w:szCs w:val="22"/>
+        </w:rPr>
+      </w:pPr>
+      <w:r>
+        <w:rPr>
+          <w:rFonts w:ascii="Georgia" w:hAnsi="Georgia"/>
+          <w:color w:val="000000"/>
+          <w:sz w:val="22"/>
+          <w:szCs w:val="22"/>
+        </w:rPr>
+        <w:t xml:space="preserve">    </w:t>
+      </w:r>
+      <w:proofErr w:type="gramStart"/>
+      <w:r>
+        <w:rPr>
+          <w:rFonts w:ascii="Georgia" w:hAnsi="Georgia"/>
+          <w:color w:val="000000"/>
+          <w:sz w:val="22"/>
+          <w:szCs w:val="22"/>
+        </w:rPr>
+        <w:t>puts</w:t>
+      </w:r>
+      <w:proofErr w:type="gramEnd"/>
+      <w:r>
+        <w:rPr>
+          <w:rFonts w:ascii="Georgia" w:hAnsi="Georgia"/>
+          <w:color w:val="000000"/>
+          <w:sz w:val="22"/>
+          <w:szCs w:val="22"/>
+        </w:rPr>
+        <w:t xml:space="preserve"> "adult"</w:t>
+      </w:r>
+    </w:p>
+    <w:p>
+      <w:pPr>
+        <w:pStyle w:val="HTMLPreformatted"/>
+        <w:pBdr>
+          <w:top w:val="single" w:sz="6" w:space="4" w:color="D6D6D6"/>
+          <w:left w:val="single" w:sz="6" w:space="4" w:color="D6D6D6"/>
+          <w:bottom w:val="single" w:sz="6" w:space="4" w:color="D6D6D6"/>
+          <w:right w:val="single" w:sz="6" w:space="4" w:color="D6D6D6"/>
+        </w:pBdr>
+        <w:spacing w:after="150"/>
+        <w:rPr>
+          <w:rFonts w:ascii="Georgia" w:hAnsi="Georgia"/>
+          <w:color w:val="000000"/>
+          <w:sz w:val="22"/>
+          <w:szCs w:val="22"/>
+        </w:rPr>
+      </w:pPr>
+      <w:proofErr w:type="gramStart"/>
+      <w:r>
+        <w:rPr>
+          <w:rFonts w:ascii="Georgia" w:hAnsi="Georgia"/>
+          <w:color w:val="000000"/>
+          <w:sz w:val="22"/>
+          <w:szCs w:val="22"/>
+        </w:rPr>
+        <w:t>end</w:t>
+      </w:r>
+      <w:proofErr w:type="gramEnd"/>
     </w:p>
     <w:p>
       <w:pPr>
